--- a/2_семестр ВЕСНА/АИС/Отчеты/LW_AIS4.docx
+++ b/2_семестр ВЕСНА/АИС/Отчеты/LW_AIS4.docx
@@ -238,11 +238,16 @@
         <w:t xml:space="preserve"> </w:t>
       </w:r>
       <w:r>
-        <w:t>изучить и освоить практически создание, настройки и администрирование систем аппаратной и программной виртуализации.</w:t>
+        <w:t xml:space="preserve">изучить и освоить практически создание, настройки и администрирование систем аппаратной и программной </w:t>
+      </w:r>
+      <w:proofErr w:type="gramStart"/>
+      <w:r>
+        <w:t>виртуализации.</w:t>
       </w:r>
       <w:r>
         <w:t>.</w:t>
       </w:r>
+      <w:proofErr w:type="gramEnd"/>
       <w:r>
         <w:t xml:space="preserve"> </w:t>
       </w:r>
@@ -303,7 +308,39 @@
           <w:sz w:val="24"/>
           <w:szCs w:val="24"/>
         </w:rPr>
-        <w:t>2. Установить, настроить и проверить работу аппаратной виртуальной среды VMware-ESXi-5.1.0-update2. Для реализации использовать Virtual Box, профиль создать со следующими параметрами:</w:t>
+        <w:t xml:space="preserve">2. Установить, настроить и проверить работу аппаратной виртуальной среды VMware-ESXi-5.1.0-update2. Для реализации использовать </w:t>
+      </w:r>
+      <w:proofErr w:type="spellStart"/>
+      <w:r>
+        <w:rPr>
+          <w:sz w:val="24"/>
+          <w:szCs w:val="24"/>
+        </w:rPr>
+        <w:t>Virtual</w:t>
+      </w:r>
+      <w:proofErr w:type="spellEnd"/>
+      <w:r>
+        <w:rPr>
+          <w:sz w:val="24"/>
+          <w:szCs w:val="24"/>
+        </w:rPr>
+        <w:t xml:space="preserve"> </w:t>
+      </w:r>
+      <w:proofErr w:type="spellStart"/>
+      <w:r>
+        <w:rPr>
+          <w:sz w:val="24"/>
+          <w:szCs w:val="24"/>
+        </w:rPr>
+        <w:t>Box</w:t>
+      </w:r>
+      <w:proofErr w:type="spellEnd"/>
+      <w:r>
+        <w:rPr>
+          <w:sz w:val="24"/>
+          <w:szCs w:val="24"/>
+        </w:rPr>
+        <w:t>, профиль создать со следующими параметрами:</w:t>
       </w:r>
     </w:p>
     <w:p>
@@ -384,7 +421,32 @@
           <w:sz w:val="24"/>
           <w:szCs w:val="24"/>
         </w:rPr>
-        <w:t>4) HDD – 70 ГБ, тип фиксированный, *.vmdk.</w:t>
+        <w:t xml:space="preserve">4) HDD – 70 ГБ, тип фиксированный, </w:t>
+      </w:r>
+      <w:proofErr w:type="gramStart"/>
+      <w:r>
+        <w:rPr>
+          <w:sz w:val="24"/>
+          <w:szCs w:val="24"/>
+        </w:rPr>
+        <w:t>*.</w:t>
+      </w:r>
+      <w:proofErr w:type="spellStart"/>
+      <w:r>
+        <w:rPr>
+          <w:sz w:val="24"/>
+          <w:szCs w:val="24"/>
+        </w:rPr>
+        <w:t>vmdk</w:t>
+      </w:r>
+      <w:proofErr w:type="spellEnd"/>
+      <w:proofErr w:type="gramEnd"/>
+      <w:r>
+        <w:rPr>
+          <w:sz w:val="24"/>
+          <w:szCs w:val="24"/>
+        </w:rPr>
+        <w:t>.</w:t>
       </w:r>
     </w:p>
     <w:p>
@@ -400,7 +462,55 @@
           <w:sz w:val="24"/>
           <w:szCs w:val="24"/>
         </w:rPr>
-        <w:t>5) Два сетевых адаптера Intel Pro 1000 MT Desktop, неразборчивый режим: Разрешить все.</w:t>
+        <w:t xml:space="preserve">5) Два сетевых адаптера </w:t>
+      </w:r>
+      <w:proofErr w:type="spellStart"/>
+      <w:r>
+        <w:rPr>
+          <w:sz w:val="24"/>
+          <w:szCs w:val="24"/>
+        </w:rPr>
+        <w:t>Intel</w:t>
+      </w:r>
+      <w:proofErr w:type="spellEnd"/>
+      <w:r>
+        <w:rPr>
+          <w:sz w:val="24"/>
+          <w:szCs w:val="24"/>
+        </w:rPr>
+        <w:t xml:space="preserve"> </w:t>
+      </w:r>
+      <w:proofErr w:type="spellStart"/>
+      <w:r>
+        <w:rPr>
+          <w:sz w:val="24"/>
+          <w:szCs w:val="24"/>
+        </w:rPr>
+        <w:t>Pro</w:t>
+      </w:r>
+      <w:proofErr w:type="spellEnd"/>
+      <w:r>
+        <w:rPr>
+          <w:sz w:val="24"/>
+          <w:szCs w:val="24"/>
+        </w:rPr>
+        <w:t xml:space="preserve"> 1000 MT </w:t>
+      </w:r>
+      <w:proofErr w:type="spellStart"/>
+      <w:r>
+        <w:rPr>
+          <w:sz w:val="24"/>
+          <w:szCs w:val="24"/>
+        </w:rPr>
+        <w:t>Desktop</w:t>
+      </w:r>
+      <w:proofErr w:type="spellEnd"/>
+      <w:r>
+        <w:rPr>
+          <w:sz w:val="24"/>
+          <w:szCs w:val="24"/>
+        </w:rPr>
+        <w:t>, неразборчивый режим: Разрешить все.</w:t>
       </w:r>
     </w:p>
     <w:p>
@@ -432,7 +542,176 @@
           <w:sz w:val="24"/>
           <w:szCs w:val="24"/>
         </w:rPr>
-        <w:t>Обязательно проверить установку плагинов, соответствующих версии Virtual Box. Должна быть активна функция виртуализации процес-сора Intel Virtualization в BIOS хостовой машины, а также активны функции AMD-V/VT-X, Nested Paging, PAE-NX в Virtual Box.</w:t>
+        <w:t xml:space="preserve">Обязательно проверить установку плагинов, соответствующих версии </w:t>
+      </w:r>
+      <w:proofErr w:type="spellStart"/>
+      <w:r>
+        <w:rPr>
+          <w:sz w:val="24"/>
+          <w:szCs w:val="24"/>
+        </w:rPr>
+        <w:t>Virtual</w:t>
+      </w:r>
+      <w:proofErr w:type="spellEnd"/>
+      <w:r>
+        <w:rPr>
+          <w:sz w:val="24"/>
+          <w:szCs w:val="24"/>
+        </w:rPr>
+        <w:t xml:space="preserve"> </w:t>
+      </w:r>
+      <w:proofErr w:type="spellStart"/>
+      <w:r>
+        <w:rPr>
+          <w:sz w:val="24"/>
+          <w:szCs w:val="24"/>
+        </w:rPr>
+        <w:t>Box</w:t>
+      </w:r>
+      <w:proofErr w:type="spellEnd"/>
+      <w:r>
+        <w:rPr>
+          <w:sz w:val="24"/>
+          <w:szCs w:val="24"/>
+        </w:rPr>
+        <w:t xml:space="preserve">. Должна быть активна функция виртуализации </w:t>
+      </w:r>
+      <w:proofErr w:type="spellStart"/>
+      <w:proofErr w:type="gramStart"/>
+      <w:r>
+        <w:rPr>
+          <w:sz w:val="24"/>
+          <w:szCs w:val="24"/>
+        </w:rPr>
+        <w:t>процес</w:t>
+      </w:r>
+      <w:proofErr w:type="spellEnd"/>
+      <w:r>
+        <w:rPr>
+          <w:sz w:val="24"/>
+          <w:szCs w:val="24"/>
+        </w:rPr>
+        <w:t>-сора</w:t>
+      </w:r>
+      <w:proofErr w:type="gramEnd"/>
+      <w:r>
+        <w:rPr>
+          <w:sz w:val="24"/>
+          <w:szCs w:val="24"/>
+        </w:rPr>
+        <w:t xml:space="preserve"> </w:t>
+      </w:r>
+      <w:proofErr w:type="spellStart"/>
+      <w:r>
+        <w:rPr>
+          <w:sz w:val="24"/>
+          <w:szCs w:val="24"/>
+        </w:rPr>
+        <w:t>Intel</w:t>
+      </w:r>
+      <w:proofErr w:type="spellEnd"/>
+      <w:r>
+        <w:rPr>
+          <w:sz w:val="24"/>
+          <w:szCs w:val="24"/>
+        </w:rPr>
+        <w:t xml:space="preserve"> </w:t>
+      </w:r>
+      <w:proofErr w:type="spellStart"/>
+      <w:r>
+        <w:rPr>
+          <w:sz w:val="24"/>
+          <w:szCs w:val="24"/>
+        </w:rPr>
+        <w:t>Virtualization</w:t>
+      </w:r>
+      <w:proofErr w:type="spellEnd"/>
+      <w:r>
+        <w:rPr>
+          <w:sz w:val="24"/>
+          <w:szCs w:val="24"/>
+        </w:rPr>
+        <w:t xml:space="preserve"> в BIOS </w:t>
+      </w:r>
+      <w:proofErr w:type="spellStart"/>
+      <w:r>
+        <w:rPr>
+          <w:sz w:val="24"/>
+          <w:szCs w:val="24"/>
+        </w:rPr>
+        <w:t>хостовой</w:t>
+      </w:r>
+      <w:proofErr w:type="spellEnd"/>
+      <w:r>
+        <w:rPr>
+          <w:sz w:val="24"/>
+          <w:szCs w:val="24"/>
+        </w:rPr>
+        <w:t xml:space="preserve"> машины, а также активны функции AMD-V/VT-X, </w:t>
+      </w:r>
+      <w:proofErr w:type="spellStart"/>
+      <w:r>
+        <w:rPr>
+          <w:sz w:val="24"/>
+          <w:szCs w:val="24"/>
+        </w:rPr>
+        <w:t>Nested</w:t>
+      </w:r>
+      <w:proofErr w:type="spellEnd"/>
+      <w:r>
+        <w:rPr>
+          <w:sz w:val="24"/>
+          <w:szCs w:val="24"/>
+        </w:rPr>
+        <w:t xml:space="preserve"> </w:t>
+      </w:r>
+      <w:proofErr w:type="spellStart"/>
+      <w:r>
+        <w:rPr>
+          <w:sz w:val="24"/>
+          <w:szCs w:val="24"/>
+        </w:rPr>
+        <w:t>Paging</w:t>
+      </w:r>
+      <w:proofErr w:type="spellEnd"/>
+      <w:r>
+        <w:rPr>
+          <w:sz w:val="24"/>
+          <w:szCs w:val="24"/>
+        </w:rPr>
+        <w:t xml:space="preserve">, PAE-NX в </w:t>
+      </w:r>
+      <w:proofErr w:type="spellStart"/>
+      <w:r>
+        <w:rPr>
+          <w:sz w:val="24"/>
+          <w:szCs w:val="24"/>
+        </w:rPr>
+        <w:t>Virtual</w:t>
+      </w:r>
+      <w:proofErr w:type="spellEnd"/>
+      <w:r>
+        <w:rPr>
+          <w:sz w:val="24"/>
+          <w:szCs w:val="24"/>
+        </w:rPr>
+        <w:t xml:space="preserve"> </w:t>
+      </w:r>
+      <w:proofErr w:type="spellStart"/>
+      <w:r>
+        <w:rPr>
+          <w:sz w:val="24"/>
+          <w:szCs w:val="24"/>
+        </w:rPr>
+        <w:t>Box</w:t>
+      </w:r>
+      <w:proofErr w:type="spellEnd"/>
+      <w:r>
+        <w:rPr>
+          <w:sz w:val="24"/>
+          <w:szCs w:val="24"/>
+        </w:rPr>
+        <w:t>.</w:t>
       </w:r>
     </w:p>
     <w:p>
@@ -448,7 +727,85 @@
           <w:sz w:val="24"/>
           <w:szCs w:val="24"/>
         </w:rPr>
-        <w:t>3. Установить и проверить работу одной виртуальной машины в среде ESXi посредством VSphere Hypervisor под управлением ОС Win-dows.</w:t>
+        <w:t xml:space="preserve">3. Установить и проверить работу одной виртуальной машины в среде </w:t>
+      </w:r>
+      <w:proofErr w:type="spellStart"/>
+      <w:r>
+        <w:rPr>
+          <w:sz w:val="24"/>
+          <w:szCs w:val="24"/>
+        </w:rPr>
+        <w:t>ESXi</w:t>
+      </w:r>
+      <w:proofErr w:type="spellEnd"/>
+      <w:r>
+        <w:rPr>
+          <w:sz w:val="24"/>
+          <w:szCs w:val="24"/>
+        </w:rPr>
+        <w:t xml:space="preserve"> посредством </w:t>
+      </w:r>
+      <w:proofErr w:type="spellStart"/>
+      <w:r>
+        <w:rPr>
+          <w:sz w:val="24"/>
+          <w:szCs w:val="24"/>
+        </w:rPr>
+        <w:t>VSphere</w:t>
+      </w:r>
+      <w:proofErr w:type="spellEnd"/>
+      <w:r>
+        <w:rPr>
+          <w:sz w:val="24"/>
+          <w:szCs w:val="24"/>
+        </w:rPr>
+        <w:t xml:space="preserve"> </w:t>
+      </w:r>
+      <w:proofErr w:type="spellStart"/>
+      <w:r>
+        <w:rPr>
+          <w:sz w:val="24"/>
+          <w:szCs w:val="24"/>
+        </w:rPr>
+        <w:t>Hy</w:t>
+      </w:r>
+      <w:r>
+        <w:rPr>
+          <w:sz w:val="24"/>
+          <w:szCs w:val="24"/>
+        </w:rPr>
+        <w:t>pervisor</w:t>
+      </w:r>
+      <w:proofErr w:type="spellEnd"/>
+      <w:r>
+        <w:rPr>
+          <w:sz w:val="24"/>
+          <w:szCs w:val="24"/>
+        </w:rPr>
+        <w:t xml:space="preserve"> под управлением ОС </w:t>
+      </w:r>
+      <w:proofErr w:type="spellStart"/>
+      <w:r>
+        <w:rPr>
+          <w:sz w:val="24"/>
+          <w:szCs w:val="24"/>
+        </w:rPr>
+        <w:t>Win</w:t>
+      </w:r>
+      <w:r>
+        <w:rPr>
+          <w:sz w:val="24"/>
+          <w:szCs w:val="24"/>
+        </w:rPr>
+        <w:t>dows</w:t>
+      </w:r>
+      <w:proofErr w:type="spellEnd"/>
+      <w:r>
+        <w:rPr>
+          <w:sz w:val="24"/>
+          <w:szCs w:val="24"/>
+        </w:rPr>
+        <w:t>.</w:t>
       </w:r>
     </w:p>
     <w:p>
@@ -464,7 +821,69 @@
           <w:sz w:val="24"/>
           <w:szCs w:val="24"/>
         </w:rPr>
-        <w:t>4. Создать и настроить в среде VMware второй сетевой интерфейс и второй виртуальный коммутатор. Организовать доступ к виртуальной машине по двум сетевым интерфейсам: один в режиме «внутренняя сеть», а второй – «сетевой адаптер хоста». Добиться доступности вир-туальной машины из хостовой ОС по сети, из виртуальной ОС Windows, установленной ранее (см. рис. 13, кл</w:t>
+        <w:t xml:space="preserve">4. Создать и настроить в среде </w:t>
+      </w:r>
+      <w:proofErr w:type="spellStart"/>
+      <w:r>
+        <w:rPr>
+          <w:sz w:val="24"/>
+          <w:szCs w:val="24"/>
+        </w:rPr>
+        <w:t>VMware</w:t>
+      </w:r>
+      <w:proofErr w:type="spellEnd"/>
+      <w:r>
+        <w:rPr>
+          <w:sz w:val="24"/>
+          <w:szCs w:val="24"/>
+        </w:rPr>
+        <w:t xml:space="preserve"> второй сетевой интерфейс и второй виртуальный коммутатор. Организовать доступ к виртуальной машине по двум сетевым интерфейсам: один в режиме «внутренняя сеть», а второй – «сетевой адаптер х</w:t>
+      </w:r>
+      <w:r>
+        <w:rPr>
+          <w:sz w:val="24"/>
+          <w:szCs w:val="24"/>
+        </w:rPr>
+        <w:t>оста». Добиться доступности вир</w:t>
+      </w:r>
+      <w:r>
+        <w:rPr>
+          <w:sz w:val="24"/>
+          <w:szCs w:val="24"/>
+        </w:rPr>
+        <w:t xml:space="preserve">туальной машины из </w:t>
+      </w:r>
+      <w:proofErr w:type="spellStart"/>
+      <w:r>
+        <w:rPr>
+          <w:sz w:val="24"/>
+          <w:szCs w:val="24"/>
+        </w:rPr>
+        <w:t>хостовой</w:t>
+      </w:r>
+      <w:proofErr w:type="spellEnd"/>
+      <w:r>
+        <w:rPr>
+          <w:sz w:val="24"/>
+          <w:szCs w:val="24"/>
+        </w:rPr>
+        <w:t xml:space="preserve"> ОС по сети, из виртуальной ОС </w:t>
+      </w:r>
+      <w:proofErr w:type="spellStart"/>
+      <w:r>
+        <w:rPr>
+          <w:sz w:val="24"/>
+          <w:szCs w:val="24"/>
+        </w:rPr>
+        <w:t>Windows</w:t>
+      </w:r>
+      <w:proofErr w:type="spellEnd"/>
+      <w:r>
+        <w:rPr>
+          <w:sz w:val="24"/>
+          <w:szCs w:val="24"/>
+        </w:rPr>
+        <w:t>, установленной ранее (см. рис. 13, кл</w:t>
       </w:r>
       <w:r>
         <w:rPr>
@@ -478,7 +897,23 @@
           <w:sz w:val="24"/>
           <w:szCs w:val="24"/>
         </w:rPr>
-        <w:t>дить посредством команды Ping.</w:t>
+        <w:t xml:space="preserve">дить посредством команды </w:t>
+      </w:r>
+      <w:proofErr w:type="spellStart"/>
+      <w:r>
+        <w:rPr>
+          <w:sz w:val="24"/>
+          <w:szCs w:val="24"/>
+        </w:rPr>
+        <w:t>Ping</w:t>
+      </w:r>
+      <w:proofErr w:type="spellEnd"/>
+      <w:r>
+        <w:rPr>
+          <w:sz w:val="24"/>
+          <w:szCs w:val="24"/>
+        </w:rPr>
+        <w:t>.</w:t>
       </w:r>
     </w:p>
     <w:p>
@@ -564,12 +999,14 @@
       <w:r>
         <w:t xml:space="preserve"> </w:t>
       </w:r>
+      <w:proofErr w:type="spellStart"/>
       <w:r>
         <w:rPr>
           <w:lang w:val="en-US"/>
         </w:rPr>
         <w:t>VirtualBox</w:t>
       </w:r>
+      <w:proofErr w:type="spellEnd"/>
       <w:r>
         <w:t xml:space="preserve"> необходимо осущ</w:t>
       </w:r>
@@ -651,8 +1088,13 @@
         <w:pStyle w:val="a4"/>
       </w:pPr>
       <w:r>
-        <w:t>Включение вложенной виртуалиазации</w:t>
-      </w:r>
+        <w:t xml:space="preserve">Включение вложенной </w:t>
+      </w:r>
+      <w:proofErr w:type="spellStart"/>
+      <w:r>
+        <w:t>виртуалиазации</w:t>
+      </w:r>
+      <w:proofErr w:type="spellEnd"/>
     </w:p>
     <w:p>
       <w:pPr>
@@ -1370,7 +1812,6 @@
         <w:pStyle w:val="a2"/>
         <w:jc w:val="center"/>
       </w:pPr>
-      <w:bookmarkStart w:id="1" w:name="_GoBack"/>
       <w:r>
         <w:rPr>
           <w:noProof/>
@@ -1413,6 +1854,902 @@
           </wp:inline>
         </w:drawing>
       </w:r>
+    </w:p>
+    <w:p>
+      <w:pPr>
+        <w:pStyle w:val="a4"/>
+      </w:pPr>
+      <w:r>
+        <w:t>Включение адаптера</w:t>
+      </w:r>
+    </w:p>
+    <w:p>
+      <w:pPr>
+        <w:pStyle w:val="a2"/>
+        <w:jc w:val="center"/>
+      </w:pPr>
+      <w:r>
+        <w:rPr>
+          <w:noProof/>
+          <w:lang w:eastAsia="ru-RU"/>
+        </w:rPr>
+        <w:drawing>
+          <wp:inline distT="0" distB="0" distL="0" distR="0" wp14:anchorId="116ADF83" wp14:editId="5F6EDD96">
+            <wp:extent cx="5244146" cy="1576070"/>
+            <wp:effectExtent l="0" t="0" r="0" b="5080"/>
+            <wp:docPr id="20" name="Рисунок 20"/>
+            <wp:cNvGraphicFramePr>
+              <a:graphicFrameLocks xmlns:a="http://schemas.openxmlformats.org/drawingml/2006/main" noChangeAspect="1"/>
+            </wp:cNvGraphicFramePr>
+            <a:graphic xmlns:a="http://schemas.openxmlformats.org/drawingml/2006/main">
+              <a:graphicData uri="http://schemas.openxmlformats.org/drawingml/2006/picture">
+                <pic:pic xmlns:pic="http://schemas.openxmlformats.org/drawingml/2006/picture">
+                  <pic:nvPicPr>
+                    <pic:cNvPr id="1" name=""/>
+                    <pic:cNvPicPr/>
+                  </pic:nvPicPr>
+                  <pic:blipFill>
+                    <a:blip r:embed="rId23"/>
+                    <a:stretch>
+                      <a:fillRect/>
+                    </a:stretch>
+                  </pic:blipFill>
+                  <pic:spPr>
+                    <a:xfrm>
+                      <a:off x="0" y="0"/>
+                      <a:ext cx="5246402" cy="1576748"/>
+                    </a:xfrm>
+                    <a:prstGeom prst="rect">
+                      <a:avLst/>
+                    </a:prstGeom>
+                  </pic:spPr>
+                </pic:pic>
+              </a:graphicData>
+            </a:graphic>
+          </wp:inline>
+        </w:drawing>
+      </w:r>
+    </w:p>
+    <w:p>
+      <w:pPr>
+        <w:pStyle w:val="a4"/>
+        <w:rPr>
+          <w:lang w:val="en-US"/>
+        </w:rPr>
+      </w:pPr>
+      <w:r>
+        <w:t xml:space="preserve">Просмотр </w:t>
+      </w:r>
+      <w:r>
+        <w:rPr>
+          <w:lang w:val="en-US"/>
+        </w:rPr>
+        <w:t>IP</w:t>
+      </w:r>
+    </w:p>
+    <w:p>
+      <w:pPr>
+        <w:pStyle w:val="a2"/>
+        <w:jc w:val="center"/>
+        <w:rPr>
+          <w:lang w:val="en-US"/>
+        </w:rPr>
+      </w:pPr>
+      <w:r>
+        <w:rPr>
+          <w:noProof/>
+          <w:lang w:eastAsia="ru-RU"/>
+        </w:rPr>
+        <w:drawing>
+          <wp:inline distT="0" distB="0" distL="0" distR="0" wp14:anchorId="6AD41DB2" wp14:editId="0B25F227">
+            <wp:extent cx="5203825" cy="897985"/>
+            <wp:effectExtent l="0" t="0" r="0" b="0"/>
+            <wp:docPr id="30" name="Рисунок 30"/>
+            <wp:cNvGraphicFramePr>
+              <a:graphicFrameLocks xmlns:a="http://schemas.openxmlformats.org/drawingml/2006/main" noChangeAspect="1"/>
+            </wp:cNvGraphicFramePr>
+            <a:graphic xmlns:a="http://schemas.openxmlformats.org/drawingml/2006/main">
+              <a:graphicData uri="http://schemas.openxmlformats.org/drawingml/2006/picture">
+                <pic:pic xmlns:pic="http://schemas.openxmlformats.org/drawingml/2006/picture">
+                  <pic:nvPicPr>
+                    <pic:cNvPr id="1" name=""/>
+                    <pic:cNvPicPr/>
+                  </pic:nvPicPr>
+                  <pic:blipFill>
+                    <a:blip r:embed="rId24"/>
+                    <a:stretch>
+                      <a:fillRect/>
+                    </a:stretch>
+                  </pic:blipFill>
+                  <pic:spPr>
+                    <a:xfrm>
+                      <a:off x="0" y="0"/>
+                      <a:ext cx="5210675" cy="899167"/>
+                    </a:xfrm>
+                    <a:prstGeom prst="rect">
+                      <a:avLst/>
+                    </a:prstGeom>
+                  </pic:spPr>
+                </pic:pic>
+              </a:graphicData>
+            </a:graphic>
+          </wp:inline>
+        </w:drawing>
+      </w:r>
+    </w:p>
+    <w:p>
+      <w:pPr>
+        <w:pStyle w:val="a4"/>
+        <w:rPr>
+          <w:lang w:val="en-US"/>
+        </w:rPr>
+      </w:pPr>
+      <w:r>
+        <w:t xml:space="preserve">Включить </w:t>
+      </w:r>
+      <w:proofErr w:type="spellStart"/>
+      <w:r>
+        <w:rPr>
+          <w:lang w:val="en-US"/>
+        </w:rPr>
+        <w:t>Esxi</w:t>
+      </w:r>
+      <w:proofErr w:type="spellEnd"/>
+      <w:r>
+        <w:rPr>
+          <w:lang w:val="en-US"/>
+        </w:rPr>
+        <w:t xml:space="preserve"> Shell</w:t>
+      </w:r>
+    </w:p>
+    <w:p>
+      <w:pPr>
+        <w:pStyle w:val="a2"/>
+        <w:jc w:val="center"/>
+        <w:rPr>
+          <w:lang w:val="en-US"/>
+        </w:rPr>
+      </w:pPr>
+      <w:r>
+        <w:rPr>
+          <w:noProof/>
+          <w:lang w:eastAsia="ru-RU"/>
+        </w:rPr>
+        <w:drawing>
+          <wp:inline distT="0" distB="0" distL="0" distR="0" wp14:anchorId="356B8807" wp14:editId="09A977CB">
+            <wp:extent cx="2314575" cy="2954825"/>
+            <wp:effectExtent l="0" t="0" r="0" b="0"/>
+            <wp:docPr id="21" name="Рисунок 21"/>
+            <wp:cNvGraphicFramePr>
+              <a:graphicFrameLocks xmlns:a="http://schemas.openxmlformats.org/drawingml/2006/main" noChangeAspect="1"/>
+            </wp:cNvGraphicFramePr>
+            <a:graphic xmlns:a="http://schemas.openxmlformats.org/drawingml/2006/main">
+              <a:graphicData uri="http://schemas.openxmlformats.org/drawingml/2006/picture">
+                <pic:pic xmlns:pic="http://schemas.openxmlformats.org/drawingml/2006/picture">
+                  <pic:nvPicPr>
+                    <pic:cNvPr id="1" name=""/>
+                    <pic:cNvPicPr/>
+                  </pic:nvPicPr>
+                  <pic:blipFill rotWithShape="1">
+                    <a:blip r:embed="rId25"/>
+                    <a:srcRect r="50115"/>
+                    <a:stretch/>
+                  </pic:blipFill>
+                  <pic:spPr bwMode="auto">
+                    <a:xfrm>
+                      <a:off x="0" y="0"/>
+                      <a:ext cx="2324704" cy="2967756"/>
+                    </a:xfrm>
+                    <a:prstGeom prst="rect">
+                      <a:avLst/>
+                    </a:prstGeom>
+                    <a:ln>
+                      <a:noFill/>
+                    </a:ln>
+                    <a:extLst>
+                      <a:ext uri="{53640926-AAD7-44D8-BBD7-CCE9431645EC}">
+                        <a14:shadowObscured xmlns:a14="http://schemas.microsoft.com/office/drawing/2010/main"/>
+                      </a:ext>
+                    </a:extLst>
+                  </pic:spPr>
+                </pic:pic>
+              </a:graphicData>
+            </a:graphic>
+          </wp:inline>
+        </w:drawing>
+      </w:r>
+      <w:r>
+        <w:rPr>
+          <w:noProof/>
+          <w:lang w:eastAsia="ru-RU"/>
+        </w:rPr>
+        <w:drawing>
+          <wp:inline distT="0" distB="0" distL="0" distR="0" wp14:anchorId="1187719D" wp14:editId="7B6BBD12">
+            <wp:extent cx="3141516" cy="1686560"/>
+            <wp:effectExtent l="0" t="0" r="1905" b="8890"/>
+            <wp:docPr id="22" name="Рисунок 22"/>
+            <wp:cNvGraphicFramePr>
+              <a:graphicFrameLocks xmlns:a="http://schemas.openxmlformats.org/drawingml/2006/main" noChangeAspect="1"/>
+            </wp:cNvGraphicFramePr>
+            <a:graphic xmlns:a="http://schemas.openxmlformats.org/drawingml/2006/main">
+              <a:graphicData uri="http://schemas.openxmlformats.org/drawingml/2006/picture">
+                <pic:pic xmlns:pic="http://schemas.openxmlformats.org/drawingml/2006/picture">
+                  <pic:nvPicPr>
+                    <pic:cNvPr id="1" name=""/>
+                    <pic:cNvPicPr/>
+                  </pic:nvPicPr>
+                  <pic:blipFill>
+                    <a:blip r:embed="rId26"/>
+                    <a:stretch>
+                      <a:fillRect/>
+                    </a:stretch>
+                  </pic:blipFill>
+                  <pic:spPr>
+                    <a:xfrm>
+                      <a:off x="0" y="0"/>
+                      <a:ext cx="3150046" cy="1691140"/>
+                    </a:xfrm>
+                    <a:prstGeom prst="rect">
+                      <a:avLst/>
+                    </a:prstGeom>
+                  </pic:spPr>
+                </pic:pic>
+              </a:graphicData>
+            </a:graphic>
+          </wp:inline>
+        </w:drawing>
+      </w:r>
+    </w:p>
+    <w:p>
+      <w:pPr>
+        <w:pStyle w:val="a4"/>
+        <w:rPr>
+          <w:lang w:val="en-US"/>
+        </w:rPr>
+      </w:pPr>
+      <w:r>
+        <w:t xml:space="preserve">Подключение к </w:t>
+      </w:r>
+      <w:proofErr w:type="spellStart"/>
+      <w:r>
+        <w:rPr>
+          <w:lang w:val="en-US"/>
+        </w:rPr>
+        <w:t>vmshere</w:t>
+      </w:r>
+      <w:proofErr w:type="spellEnd"/>
+      <w:r>
+        <w:rPr>
+          <w:lang w:val="en-US"/>
+        </w:rPr>
+        <w:t xml:space="preserve"> client</w:t>
+      </w:r>
+    </w:p>
+    <w:p>
+      <w:pPr>
+        <w:pStyle w:val="a2"/>
+        <w:jc w:val="center"/>
+        <w:rPr>
+          <w:lang w:val="en-US"/>
+        </w:rPr>
+      </w:pPr>
+      <w:r>
+        <w:rPr>
+          <w:noProof/>
+          <w:lang w:eastAsia="ru-RU"/>
+        </w:rPr>
+        <w:lastRenderedPageBreak/>
+        <w:drawing>
+          <wp:inline distT="0" distB="0" distL="0" distR="0" wp14:anchorId="6D51D941" wp14:editId="6CEB39C4">
+            <wp:extent cx="4391025" cy="1274494"/>
+            <wp:effectExtent l="0" t="0" r="0" b="1905"/>
+            <wp:docPr id="23" name="Рисунок 23"/>
+            <wp:cNvGraphicFramePr>
+              <a:graphicFrameLocks xmlns:a="http://schemas.openxmlformats.org/drawingml/2006/main" noChangeAspect="1"/>
+            </wp:cNvGraphicFramePr>
+            <a:graphic xmlns:a="http://schemas.openxmlformats.org/drawingml/2006/main">
+              <a:graphicData uri="http://schemas.openxmlformats.org/drawingml/2006/picture">
+                <pic:pic xmlns:pic="http://schemas.openxmlformats.org/drawingml/2006/picture">
+                  <pic:nvPicPr>
+                    <pic:cNvPr id="1" name=""/>
+                    <pic:cNvPicPr/>
+                  </pic:nvPicPr>
+                  <pic:blipFill>
+                    <a:blip r:embed="rId27"/>
+                    <a:stretch>
+                      <a:fillRect/>
+                    </a:stretch>
+                  </pic:blipFill>
+                  <pic:spPr>
+                    <a:xfrm>
+                      <a:off x="0" y="0"/>
+                      <a:ext cx="4407632" cy="1279314"/>
+                    </a:xfrm>
+                    <a:prstGeom prst="rect">
+                      <a:avLst/>
+                    </a:prstGeom>
+                  </pic:spPr>
+                </pic:pic>
+              </a:graphicData>
+            </a:graphic>
+          </wp:inline>
+        </w:drawing>
+      </w:r>
+    </w:p>
+    <w:p>
+      <w:pPr>
+        <w:pStyle w:val="a4"/>
+      </w:pPr>
+      <w:r>
+        <w:t>???</w:t>
+      </w:r>
+    </w:p>
+    <w:p>
+      <w:pPr>
+        <w:pStyle w:val="a2"/>
+      </w:pPr>
+      <w:r>
+        <w:t xml:space="preserve">Следующий шаг: создание виртуальной машины. Переходим в </w:t>
+      </w:r>
+      <w:r>
+        <w:rPr>
+          <w:lang w:val="en-US"/>
+        </w:rPr>
+        <w:t>Summary</w:t>
+      </w:r>
+      <w:r>
+        <w:t xml:space="preserve">. В </w:t>
+      </w:r>
+      <w:r>
+        <w:rPr>
+          <w:lang w:val="en-US"/>
+        </w:rPr>
+        <w:t>Commands</w:t>
+      </w:r>
+      <w:r>
+        <w:t xml:space="preserve"> – </w:t>
+      </w:r>
+      <w:r>
+        <w:rPr>
+          <w:lang w:val="en-US"/>
+        </w:rPr>
+        <w:t>New Virtual Machine</w:t>
+      </w:r>
+      <w:r>
+        <w:t xml:space="preserve">. </w:t>
+      </w:r>
+    </w:p>
+    <w:p>
+      <w:pPr>
+        <w:pStyle w:val="a2"/>
+        <w:jc w:val="center"/>
+      </w:pPr>
+      <w:r>
+        <w:rPr>
+          <w:noProof/>
+          <w:lang w:eastAsia="ru-RU"/>
+        </w:rPr>
+        <w:drawing>
+          <wp:inline distT="0" distB="0" distL="0" distR="0" wp14:anchorId="24E2C90A" wp14:editId="7C55FF55">
+            <wp:extent cx="4905375" cy="1124318"/>
+            <wp:effectExtent l="0" t="0" r="0" b="0"/>
+            <wp:docPr id="24" name="Рисунок 24"/>
+            <wp:cNvGraphicFramePr>
+              <a:graphicFrameLocks xmlns:a="http://schemas.openxmlformats.org/drawingml/2006/main" noChangeAspect="1"/>
+            </wp:cNvGraphicFramePr>
+            <a:graphic xmlns:a="http://schemas.openxmlformats.org/drawingml/2006/main">
+              <a:graphicData uri="http://schemas.openxmlformats.org/drawingml/2006/picture">
+                <pic:pic xmlns:pic="http://schemas.openxmlformats.org/drawingml/2006/picture">
+                  <pic:nvPicPr>
+                    <pic:cNvPr id="1" name=""/>
+                    <pic:cNvPicPr/>
+                  </pic:nvPicPr>
+                  <pic:blipFill>
+                    <a:blip r:embed="rId28"/>
+                    <a:stretch>
+                      <a:fillRect/>
+                    </a:stretch>
+                  </pic:blipFill>
+                  <pic:spPr>
+                    <a:xfrm>
+                      <a:off x="0" y="0"/>
+                      <a:ext cx="4932308" cy="1130491"/>
+                    </a:xfrm>
+                    <a:prstGeom prst="rect">
+                      <a:avLst/>
+                    </a:prstGeom>
+                  </pic:spPr>
+                </pic:pic>
+              </a:graphicData>
+            </a:graphic>
+          </wp:inline>
+        </w:drawing>
+      </w:r>
+    </w:p>
+    <w:p>
+      <w:pPr>
+        <w:pStyle w:val="a2"/>
+        <w:jc w:val="center"/>
+      </w:pPr>
+      <w:r>
+        <w:rPr>
+          <w:noProof/>
+          <w:lang w:eastAsia="ru-RU"/>
+        </w:rPr>
+        <w:drawing>
+          <wp:inline distT="0" distB="0" distL="0" distR="0" wp14:anchorId="495D85B1" wp14:editId="3E923392">
+            <wp:extent cx="4851400" cy="800564"/>
+            <wp:effectExtent l="0" t="0" r="6350" b="0"/>
+            <wp:docPr id="25" name="Рисунок 25"/>
+            <wp:cNvGraphicFramePr>
+              <a:graphicFrameLocks xmlns:a="http://schemas.openxmlformats.org/drawingml/2006/main" noChangeAspect="1"/>
+            </wp:cNvGraphicFramePr>
+            <a:graphic xmlns:a="http://schemas.openxmlformats.org/drawingml/2006/main">
+              <a:graphicData uri="http://schemas.openxmlformats.org/drawingml/2006/picture">
+                <pic:pic xmlns:pic="http://schemas.openxmlformats.org/drawingml/2006/picture">
+                  <pic:nvPicPr>
+                    <pic:cNvPr id="1" name=""/>
+                    <pic:cNvPicPr/>
+                  </pic:nvPicPr>
+                  <pic:blipFill>
+                    <a:blip r:embed="rId29"/>
+                    <a:stretch>
+                      <a:fillRect/>
+                    </a:stretch>
+                  </pic:blipFill>
+                  <pic:spPr>
+                    <a:xfrm>
+                      <a:off x="0" y="0"/>
+                      <a:ext cx="4900702" cy="808700"/>
+                    </a:xfrm>
+                    <a:prstGeom prst="rect">
+                      <a:avLst/>
+                    </a:prstGeom>
+                  </pic:spPr>
+                </pic:pic>
+              </a:graphicData>
+            </a:graphic>
+          </wp:inline>
+        </w:drawing>
+      </w:r>
+    </w:p>
+    <w:p>
+      <w:pPr>
+        <w:pStyle w:val="a2"/>
+        <w:jc w:val="center"/>
+      </w:pPr>
+      <w:r>
+        <w:rPr>
+          <w:noProof/>
+          <w:lang w:eastAsia="ru-RU"/>
+        </w:rPr>
+        <w:drawing>
+          <wp:inline distT="0" distB="0" distL="0" distR="0" wp14:anchorId="42BDBB91" wp14:editId="23F6038F">
+            <wp:extent cx="4853237" cy="1676400"/>
+            <wp:effectExtent l="0" t="0" r="5080" b="0"/>
+            <wp:docPr id="27" name="Рисунок 27"/>
+            <wp:cNvGraphicFramePr>
+              <a:graphicFrameLocks xmlns:a="http://schemas.openxmlformats.org/drawingml/2006/main" noChangeAspect="1"/>
+            </wp:cNvGraphicFramePr>
+            <a:graphic xmlns:a="http://schemas.openxmlformats.org/drawingml/2006/main">
+              <a:graphicData uri="http://schemas.openxmlformats.org/drawingml/2006/picture">
+                <pic:pic xmlns:pic="http://schemas.openxmlformats.org/drawingml/2006/picture">
+                  <pic:nvPicPr>
+                    <pic:cNvPr id="1" name=""/>
+                    <pic:cNvPicPr/>
+                  </pic:nvPicPr>
+                  <pic:blipFill>
+                    <a:blip r:embed="rId30"/>
+                    <a:stretch>
+                      <a:fillRect/>
+                    </a:stretch>
+                  </pic:blipFill>
+                  <pic:spPr>
+                    <a:xfrm>
+                      <a:off x="0" y="0"/>
+                      <a:ext cx="4858113" cy="1678084"/>
+                    </a:xfrm>
+                    <a:prstGeom prst="rect">
+                      <a:avLst/>
+                    </a:prstGeom>
+                  </pic:spPr>
+                </pic:pic>
+              </a:graphicData>
+            </a:graphic>
+          </wp:inline>
+        </w:drawing>
+      </w:r>
+    </w:p>
+    <w:p>
+      <w:pPr>
+        <w:pStyle w:val="a4"/>
+      </w:pPr>
+      <w:r>
+        <w:t>Создание машины</w:t>
+      </w:r>
+    </w:p>
+    <w:p>
+      <w:pPr>
+        <w:pStyle w:val="a2"/>
+        <w:jc w:val="center"/>
+      </w:pPr>
+      <w:r>
+        <w:rPr>
+          <w:noProof/>
+          <w:lang w:eastAsia="ru-RU"/>
+        </w:rPr>
+        <w:drawing>
+          <wp:inline distT="0" distB="0" distL="0" distR="0" wp14:anchorId="77FF5AA1" wp14:editId="16A78ABB">
+            <wp:extent cx="4889500" cy="2547523"/>
+            <wp:effectExtent l="0" t="0" r="6350" b="5715"/>
+            <wp:docPr id="28" name="Рисунок 28"/>
+            <wp:cNvGraphicFramePr>
+              <a:graphicFrameLocks xmlns:a="http://schemas.openxmlformats.org/drawingml/2006/main" noChangeAspect="1"/>
+            </wp:cNvGraphicFramePr>
+            <a:graphic xmlns:a="http://schemas.openxmlformats.org/drawingml/2006/main">
+              <a:graphicData uri="http://schemas.openxmlformats.org/drawingml/2006/picture">
+                <pic:pic xmlns:pic="http://schemas.openxmlformats.org/drawingml/2006/picture">
+                  <pic:nvPicPr>
+                    <pic:cNvPr id="1" name=""/>
+                    <pic:cNvPicPr/>
+                  </pic:nvPicPr>
+                  <pic:blipFill>
+                    <a:blip r:embed="rId31"/>
+                    <a:stretch>
+                      <a:fillRect/>
+                    </a:stretch>
+                  </pic:blipFill>
+                  <pic:spPr>
+                    <a:xfrm>
+                      <a:off x="0" y="0"/>
+                      <a:ext cx="4893620" cy="2549669"/>
+                    </a:xfrm>
+                    <a:prstGeom prst="rect">
+                      <a:avLst/>
+                    </a:prstGeom>
+                  </pic:spPr>
+                </pic:pic>
+              </a:graphicData>
+            </a:graphic>
+          </wp:inline>
+        </w:drawing>
+      </w:r>
+    </w:p>
+    <w:p>
+      <w:pPr>
+        <w:pStyle w:val="a4"/>
+      </w:pPr>
+      <w:r>
+        <w:t xml:space="preserve">Загрузка </w:t>
+      </w:r>
+      <w:proofErr w:type="spellStart"/>
+      <w:r>
+        <w:rPr>
+          <w:lang w:val="en-US"/>
+        </w:rPr>
+        <w:t>iso</w:t>
+      </w:r>
+      <w:proofErr w:type="spellEnd"/>
+      <w:r>
+        <w:t xml:space="preserve"> с ОС в хранилище</w:t>
+      </w:r>
+    </w:p>
+    <w:p>
+      <w:pPr>
+        <w:pStyle w:val="a2"/>
+        <w:jc w:val="center"/>
+      </w:pPr>
+      <w:r>
+        <w:rPr>
+          <w:noProof/>
+          <w:lang w:eastAsia="ru-RU"/>
+        </w:rPr>
+        <w:lastRenderedPageBreak/>
+        <w:drawing>
+          <wp:inline distT="0" distB="0" distL="0" distR="0" wp14:anchorId="59CB25B7" wp14:editId="3C73D622">
+            <wp:extent cx="3771900" cy="1923329"/>
+            <wp:effectExtent l="0" t="0" r="0" b="1270"/>
+            <wp:docPr id="29" name="Рисунок 29"/>
+            <wp:cNvGraphicFramePr>
+              <a:graphicFrameLocks xmlns:a="http://schemas.openxmlformats.org/drawingml/2006/main" noChangeAspect="1"/>
+            </wp:cNvGraphicFramePr>
+            <a:graphic xmlns:a="http://schemas.openxmlformats.org/drawingml/2006/main">
+              <a:graphicData uri="http://schemas.openxmlformats.org/drawingml/2006/picture">
+                <pic:pic xmlns:pic="http://schemas.openxmlformats.org/drawingml/2006/picture">
+                  <pic:nvPicPr>
+                    <pic:cNvPr id="1" name=""/>
+                    <pic:cNvPicPr/>
+                  </pic:nvPicPr>
+                  <pic:blipFill>
+                    <a:blip r:embed="rId32"/>
+                    <a:stretch>
+                      <a:fillRect/>
+                    </a:stretch>
+                  </pic:blipFill>
+                  <pic:spPr>
+                    <a:xfrm>
+                      <a:off x="0" y="0"/>
+                      <a:ext cx="3777024" cy="1925942"/>
+                    </a:xfrm>
+                    <a:prstGeom prst="rect">
+                      <a:avLst/>
+                    </a:prstGeom>
+                  </pic:spPr>
+                </pic:pic>
+              </a:graphicData>
+            </a:graphic>
+          </wp:inline>
+        </w:drawing>
+      </w:r>
+    </w:p>
+    <w:p>
+      <w:pPr>
+        <w:pStyle w:val="a4"/>
+      </w:pPr>
+      <w:r>
+        <w:t>Выбор диска для загрузки на ВМ</w:t>
+      </w:r>
+    </w:p>
+    <w:p>
+      <w:pPr>
+        <w:pStyle w:val="a2"/>
+        <w:rPr>
+          <w:lang w:val="en-US"/>
+        </w:rPr>
+      </w:pPr>
+      <w:r>
+        <w:t>Если</w:t>
+      </w:r>
+      <w:r>
+        <w:rPr>
+          <w:lang w:val="en-US"/>
+        </w:rPr>
+        <w:t xml:space="preserve"> </w:t>
+      </w:r>
+      <w:r>
+        <w:t>есть</w:t>
+      </w:r>
+      <w:r>
+        <w:rPr>
+          <w:lang w:val="en-US"/>
+        </w:rPr>
+        <w:t xml:space="preserve"> </w:t>
+      </w:r>
+      <w:r>
+        <w:t>проблема</w:t>
+      </w:r>
+      <w:r>
+        <w:rPr>
+          <w:lang w:val="en-US"/>
+        </w:rPr>
+        <w:t>:</w:t>
+      </w:r>
+      <w:r>
+        <w:rPr>
+          <w:lang w:val="en-US"/>
+        </w:rPr>
+        <w:t xml:space="preserve"> You are running VMware ESX through an incompatible hypervisor. You cannot power on a virtual machine until this hypervisor is disabled (2108724)</w:t>
+      </w:r>
+      <w:r>
+        <w:rPr>
+          <w:lang w:val="en-US"/>
+        </w:rPr>
+        <w:t xml:space="preserve"> (</w:t>
+      </w:r>
+      <w:hyperlink r:id="rId33" w:history="1">
+        <w:r>
+          <w:rPr>
+            <w:rStyle w:val="aff0"/>
+            <w:lang w:val="en-US"/>
+          </w:rPr>
+          <w:t>https://kb.vmware.com/s/article/2108724</w:t>
+        </w:r>
+      </w:hyperlink>
+      <w:proofErr w:type="gramStart"/>
+      <w:r>
+        <w:rPr>
+          <w:lang w:val="en-US"/>
+        </w:rPr>
+        <w:t>)</w:t>
+      </w:r>
+      <w:r>
+        <w:rPr>
+          <w:lang w:val="en-US"/>
+        </w:rPr>
+        <w:t xml:space="preserve"> .</w:t>
+      </w:r>
+      <w:proofErr w:type="gramEnd"/>
+      <w:r>
+        <w:rPr>
+          <w:lang w:val="en-US"/>
+        </w:rPr>
+        <w:t xml:space="preserve"> </w:t>
+      </w:r>
+      <w:r>
+        <w:t xml:space="preserve">Файл забрать из </w:t>
+      </w:r>
+      <w:proofErr w:type="spellStart"/>
+      <w:r>
+        <w:rPr>
+          <w:lang w:val="en-US"/>
+        </w:rPr>
+        <w:t>datastore</w:t>
+      </w:r>
+      <w:proofErr w:type="spellEnd"/>
+      <w:r>
+        <w:rPr>
+          <w:lang w:val="en-US"/>
+        </w:rPr>
+        <w:t xml:space="preserve"> </w:t>
+      </w:r>
+      <w:r>
+        <w:t xml:space="preserve">внутри </w:t>
+      </w:r>
+      <w:proofErr w:type="spellStart"/>
+      <w:r>
+        <w:rPr>
+          <w:lang w:val="en-US"/>
+        </w:rPr>
+        <w:t>vmshere</w:t>
+      </w:r>
+      <w:proofErr w:type="spellEnd"/>
+      <w:r>
+        <w:rPr>
+          <w:lang w:val="en-US"/>
+        </w:rPr>
+        <w:t xml:space="preserve"> client. </w:t>
+      </w:r>
+    </w:p>
+    <w:p>
+      <w:pPr>
+        <w:pStyle w:val="a2"/>
+        <w:jc w:val="center"/>
+      </w:pPr>
+      <w:r>
+        <w:rPr>
+          <w:noProof/>
+          <w:lang w:eastAsia="ru-RU"/>
+        </w:rPr>
+        <w:drawing>
+          <wp:inline distT="0" distB="0" distL="0" distR="0" wp14:anchorId="4C4D0893" wp14:editId="7EED48C4">
+            <wp:extent cx="5127625" cy="1872174"/>
+            <wp:effectExtent l="0" t="0" r="0" b="0"/>
+            <wp:docPr id="32" name="Рисунок 32"/>
+            <wp:cNvGraphicFramePr>
+              <a:graphicFrameLocks xmlns:a="http://schemas.openxmlformats.org/drawingml/2006/main" noChangeAspect="1"/>
+            </wp:cNvGraphicFramePr>
+            <a:graphic xmlns:a="http://schemas.openxmlformats.org/drawingml/2006/main">
+              <a:graphicData uri="http://schemas.openxmlformats.org/drawingml/2006/picture">
+                <pic:pic xmlns:pic="http://schemas.openxmlformats.org/drawingml/2006/picture">
+                  <pic:nvPicPr>
+                    <pic:cNvPr id="1" name=""/>
+                    <pic:cNvPicPr/>
+                  </pic:nvPicPr>
+                  <pic:blipFill>
+                    <a:blip r:embed="rId34"/>
+                    <a:stretch>
+                      <a:fillRect/>
+                    </a:stretch>
+                  </pic:blipFill>
+                  <pic:spPr>
+                    <a:xfrm>
+                      <a:off x="0" y="0"/>
+                      <a:ext cx="5131339" cy="1873530"/>
+                    </a:xfrm>
+                    <a:prstGeom prst="rect">
+                      <a:avLst/>
+                    </a:prstGeom>
+                  </pic:spPr>
+                </pic:pic>
+              </a:graphicData>
+            </a:graphic>
+          </wp:inline>
+        </w:drawing>
+      </w:r>
+    </w:p>
+    <w:p>
+      <w:pPr>
+        <w:pStyle w:val="a4"/>
+      </w:pPr>
+      <w:r>
+        <w:t>Решение для ошибки</w:t>
+      </w:r>
+    </w:p>
+    <w:p>
+      <w:pPr>
+        <w:pStyle w:val="a2"/>
+        <w:jc w:val="center"/>
+      </w:pPr>
+    </w:p>
+    <w:p>
+      <w:pPr>
+        <w:pStyle w:val="a2"/>
+        <w:ind w:left="0"/>
+        <w:jc w:val="center"/>
+      </w:pPr>
+      <w:r>
+        <w:rPr>
+          <w:noProof/>
+          <w:lang w:eastAsia="ru-RU"/>
+        </w:rPr>
+        <w:drawing>
+          <wp:inline distT="0" distB="0" distL="0" distR="0" wp14:anchorId="4DB80268" wp14:editId="6C0E6FD0">
+            <wp:extent cx="2523226" cy="1636821"/>
+            <wp:effectExtent l="0" t="0" r="0" b="1905"/>
+            <wp:docPr id="31" name="Рисунок 31"/>
+            <wp:cNvGraphicFramePr>
+              <a:graphicFrameLocks xmlns:a="http://schemas.openxmlformats.org/drawingml/2006/main" noChangeAspect="1"/>
+            </wp:cNvGraphicFramePr>
+            <a:graphic xmlns:a="http://schemas.openxmlformats.org/drawingml/2006/main">
+              <a:graphicData uri="http://schemas.openxmlformats.org/drawingml/2006/picture">
+                <pic:pic xmlns:pic="http://schemas.openxmlformats.org/drawingml/2006/picture">
+                  <pic:nvPicPr>
+                    <pic:cNvPr id="1" name=""/>
+                    <pic:cNvPicPr/>
+                  </pic:nvPicPr>
+                  <pic:blipFill>
+                    <a:blip r:embed="rId35"/>
+                    <a:stretch>
+                      <a:fillRect/>
+                    </a:stretch>
+                  </pic:blipFill>
+                  <pic:spPr>
+                    <a:xfrm>
+                      <a:off x="0" y="0"/>
+                      <a:ext cx="2529079" cy="1640618"/>
+                    </a:xfrm>
+                    <a:prstGeom prst="rect">
+                      <a:avLst/>
+                    </a:prstGeom>
+                  </pic:spPr>
+                </pic:pic>
+              </a:graphicData>
+            </a:graphic>
+          </wp:inline>
+        </w:drawing>
+      </w:r>
+      <w:bookmarkStart w:id="1" w:name="_GoBack"/>
+      <w:r>
+        <w:rPr>
+          <w:noProof/>
+          <w:lang w:eastAsia="ru-RU"/>
+        </w:rPr>
+        <w:drawing>
+          <wp:inline distT="0" distB="0" distL="0" distR="0" wp14:anchorId="50DFBE1F" wp14:editId="222675CA">
+            <wp:extent cx="3187700" cy="753428"/>
+            <wp:effectExtent l="0" t="0" r="0" b="8890"/>
+            <wp:docPr id="33" name="Рисунок 33"/>
+            <wp:cNvGraphicFramePr>
+              <a:graphicFrameLocks xmlns:a="http://schemas.openxmlformats.org/drawingml/2006/main" noChangeAspect="1"/>
+            </wp:cNvGraphicFramePr>
+            <a:graphic xmlns:a="http://schemas.openxmlformats.org/drawingml/2006/main">
+              <a:graphicData uri="http://schemas.openxmlformats.org/drawingml/2006/picture">
+                <pic:pic xmlns:pic="http://schemas.openxmlformats.org/drawingml/2006/picture">
+                  <pic:nvPicPr>
+                    <pic:cNvPr id="1" name=""/>
+                    <pic:cNvPicPr/>
+                  </pic:nvPicPr>
+                  <pic:blipFill>
+                    <a:blip r:embed="rId36"/>
+                    <a:stretch>
+                      <a:fillRect/>
+                    </a:stretch>
+                  </pic:blipFill>
+                  <pic:spPr>
+                    <a:xfrm>
+                      <a:off x="0" y="0"/>
+                      <a:ext cx="3206489" cy="757869"/>
+                    </a:xfrm>
+                    <a:prstGeom prst="rect">
+                      <a:avLst/>
+                    </a:prstGeom>
+                  </pic:spPr>
+                </pic:pic>
+              </a:graphicData>
+            </a:graphic>
+          </wp:inline>
+        </w:drawing>
+      </w:r>
       <w:bookmarkEnd w:id="1"/>
     </w:p>
     <w:p>
@@ -1420,7 +2757,7 @@
         <w:pStyle w:val="a4"/>
       </w:pPr>
       <w:r>
-        <w:t>Включение адаптера</w:t>
+        <w:t>Установка?</w:t>
       </w:r>
     </w:p>
     <w:p>
@@ -1507,7 +2844,7 @@
                     <pic:cNvPicPr/>
                   </pic:nvPicPr>
                   <pic:blipFill>
-                    <a:blip r:embed="rId23"/>
+                    <a:blip r:embed="rId37"/>
                     <a:stretch>
                       <a:fillRect/>
                     </a:stretch>
@@ -1607,7 +2944,7 @@
                     <pic:cNvPicPr/>
                   </pic:nvPicPr>
                   <pic:blipFill>
-                    <a:blip r:embed="rId24"/>
+                    <a:blip r:embed="rId38"/>
                     <a:stretch>
                       <a:fillRect/>
                     </a:stretch>
@@ -1653,7 +2990,7 @@
                     <pic:cNvPicPr/>
                   </pic:nvPicPr>
                   <pic:blipFill>
-                    <a:blip r:embed="rId25"/>
+                    <a:blip r:embed="rId39"/>
                     <a:stretch>
                       <a:fillRect/>
                     </a:stretch>
@@ -1675,7 +3012,7 @@
       </w:r>
     </w:p>
     <w:sectPr>
-      <w:footerReference w:type="default" r:id="rId26"/>
+      <w:footerReference w:type="default" r:id="rId40"/>
       <w:pgSz w:w="11906" w:h="16838"/>
       <w:pgMar w:top="851" w:right="567" w:bottom="851" w:left="1134" w:header="709" w:footer="709" w:gutter="0"/>
       <w:cols w:space="708"/>
@@ -1769,7 +3106,7 @@
             <w:sz w:val="24"/>
             <w:szCs w:val="24"/>
           </w:rPr>
-          <w:t>6</w:t>
+          <w:t>8</w:t>
         </w:r>
         <w:r>
           <w:rPr>
@@ -1988,9 +3325,9 @@
   <w:abstractNum w:abstractNumId="1" w15:restartNumberingAfterBreak="0">
     <w:nsid w:val="18F05497"/>
     <w:multiLevelType w:val="multilevel"/>
-    <w:tmpl w:val="F650E166"/>
+    <w:tmpl w:val="72907C74"/>
     <w:lvl w:ilvl="0">
-      <w:start w:val="3"/>
+      <w:start w:val="4"/>
       <w:numFmt w:val="decimal"/>
       <w:pStyle w:val="a"/>
       <w:suff w:val="nothing"/>
@@ -5578,7 +6915,7 @@
 </file>
 
 <file path=customXml/itemProps1.xml><?xml version="1.0" encoding="utf-8"?>
-<ds:datastoreItem xmlns:ds="http://schemas.openxmlformats.org/officeDocument/2006/customXml" ds:itemID="{84138964-6BF2-48F7-A30D-3B7132C7E5FA}">
+<ds:datastoreItem xmlns:ds="http://schemas.openxmlformats.org/officeDocument/2006/customXml" ds:itemID="{03422378-0765-4EDA-B8A5-C34001D6C22F}">
   <ds:schemaRefs>
     <ds:schemaRef ds:uri="http://schemas.openxmlformats.org/officeDocument/2006/bibliography"/>
   </ds:schemaRefs>

--- a/2_семестр ВЕСНА/АИС/Отчеты/LW_AIS4.docx
+++ b/2_семестр ВЕСНА/АИС/Отчеты/LW_AIS4.docx
@@ -2187,9 +2187,27 @@
     <w:p>
       <w:pPr>
         <w:pStyle w:val="a2"/>
-      </w:pPr>
-      <w:r>
-        <w:t xml:space="preserve">Следующий шаг: создание виртуальной машины. Переходим в </w:t>
+        <w:rPr>
+          <w:lang w:val="en-US"/>
+        </w:rPr>
+      </w:pPr>
+      <w:r>
+        <w:t>Следующий шаг: создание виртуальной машины. Переходим</w:t>
+      </w:r>
+      <w:r>
+        <w:rPr>
+          <w:lang w:val="en-US"/>
+        </w:rPr>
+        <w:t xml:space="preserve"> </w:t>
+      </w:r>
+      <w:r>
+        <w:t>в</w:t>
+      </w:r>
+      <w:r>
+        <w:rPr>
+          <w:lang w:val="en-US"/>
+        </w:rPr>
+        <w:t xml:space="preserve"> </w:t>
       </w:r>
       <w:r>
         <w:rPr>
@@ -2198,7 +2216,19 @@
         <w:t>Summary</w:t>
       </w:r>
       <w:r>
-        <w:t xml:space="preserve">. В </w:t>
+        <w:rPr>
+          <w:lang w:val="en-US"/>
+        </w:rPr>
+        <w:t xml:space="preserve">. </w:t>
+      </w:r>
+      <w:r>
+        <w:t>В</w:t>
+      </w:r>
+      <w:r>
+        <w:rPr>
+          <w:lang w:val="en-US"/>
+        </w:rPr>
+        <w:t xml:space="preserve"> </w:t>
       </w:r>
       <w:r>
         <w:rPr>
@@ -2207,6 +2237,9 @@
         <w:t>Commands</w:t>
       </w:r>
       <w:r>
+        <w:rPr>
+          <w:lang w:val="en-US"/>
+        </w:rPr>
         <w:t xml:space="preserve"> – </w:t>
       </w:r>
       <w:r>
@@ -2216,6 +2249,9 @@
         <w:t>New Virtual Machine</w:t>
       </w:r>
       <w:r>
+        <w:rPr>
+          <w:lang w:val="en-US"/>
+        </w:rPr>
         <w:t xml:space="preserve">. </w:t>
       </w:r>
     </w:p>
@@ -2708,7 +2744,6 @@
           </wp:inline>
         </w:drawing>
       </w:r>
-      <w:bookmarkStart w:id="1" w:name="_GoBack"/>
       <w:r>
         <w:rPr>
           <w:noProof/>
@@ -2750,49 +2785,1416 @@
           </wp:inline>
         </w:drawing>
       </w:r>
+    </w:p>
+    <w:p>
+      <w:pPr>
+        <w:pStyle w:val="a4"/>
+      </w:pPr>
+      <w:r>
+        <w:t>Установка?</w:t>
+      </w:r>
+    </w:p>
+    <w:p>
+      <w:pPr>
+        <w:pStyle w:val="a2"/>
+        <w:jc w:val="center"/>
+        <w:rPr>
+          <w:b/>
+          <w:sz w:val="24"/>
+          <w:szCs w:val="24"/>
+        </w:rPr>
+      </w:pPr>
+      <w:r>
+        <w:rPr>
+          <w:noProof/>
+          <w:lang w:eastAsia="ru-RU"/>
+        </w:rPr>
+        <w:lastRenderedPageBreak/>
+        <w:drawing>
+          <wp:inline distT="0" distB="0" distL="0" distR="0" wp14:anchorId="7FDDF3CE" wp14:editId="24315B4F">
+            <wp:extent cx="4793879" cy="3458357"/>
+            <wp:effectExtent l="0" t="0" r="6985" b="8890"/>
+            <wp:docPr id="26" name="Рисунок 26"/>
+            <wp:cNvGraphicFramePr>
+              <a:graphicFrameLocks xmlns:a="http://schemas.openxmlformats.org/drawingml/2006/main" noChangeAspect="1"/>
+            </wp:cNvGraphicFramePr>
+            <a:graphic xmlns:a="http://schemas.openxmlformats.org/drawingml/2006/main">
+              <a:graphicData uri="http://schemas.openxmlformats.org/drawingml/2006/picture">
+                <pic:pic xmlns:pic="http://schemas.openxmlformats.org/drawingml/2006/picture">
+                  <pic:nvPicPr>
+                    <pic:cNvPr id="1" name=""/>
+                    <pic:cNvPicPr/>
+                  </pic:nvPicPr>
+                  <pic:blipFill>
+                    <a:blip r:embed="rId37"/>
+                    <a:stretch>
+                      <a:fillRect/>
+                    </a:stretch>
+                  </pic:blipFill>
+                  <pic:spPr>
+                    <a:xfrm>
+                      <a:off x="0" y="0"/>
+                      <a:ext cx="4795277" cy="3459366"/>
+                    </a:xfrm>
+                    <a:prstGeom prst="rect">
+                      <a:avLst/>
+                    </a:prstGeom>
+                  </pic:spPr>
+                </pic:pic>
+              </a:graphicData>
+            </a:graphic>
+          </wp:inline>
+        </w:drawing>
+      </w:r>
+    </w:p>
+    <w:p>
+      <w:pPr>
+        <w:pStyle w:val="a4"/>
+        <w:rPr>
+          <w:shd w:val="clear" w:color="auto" w:fill="FFFFDD"/>
+        </w:rPr>
+      </w:pPr>
+      <w:r>
+        <w:rPr>
+          <w:shd w:val="clear" w:color="auto" w:fill="FFFFDD"/>
+        </w:rPr>
+        <w:t>Теоретически приоритетность загрузки?</w:t>
+      </w:r>
+    </w:p>
+    <w:p>
+      <w:pPr>
+        <w:pStyle w:val="a2"/>
+        <w:jc w:val="center"/>
+      </w:pPr>
+      <w:r>
+        <w:rPr>
+          <w:noProof/>
+          <w:lang w:eastAsia="ru-RU"/>
+        </w:rPr>
+        <w:drawing>
+          <wp:inline distT="0" distB="0" distL="0" distR="0" wp14:anchorId="0A7DCC99" wp14:editId="49BD0C4D">
+            <wp:extent cx="4936383" cy="3432008"/>
+            <wp:effectExtent l="0" t="0" r="0" b="0"/>
+            <wp:docPr id="34" name="Рисунок 34"/>
+            <wp:cNvGraphicFramePr>
+              <a:graphicFrameLocks xmlns:a="http://schemas.openxmlformats.org/drawingml/2006/main" noChangeAspect="1"/>
+            </wp:cNvGraphicFramePr>
+            <a:graphic xmlns:a="http://schemas.openxmlformats.org/drawingml/2006/main">
+              <a:graphicData uri="http://schemas.openxmlformats.org/drawingml/2006/picture">
+                <pic:pic xmlns:pic="http://schemas.openxmlformats.org/drawingml/2006/picture">
+                  <pic:nvPicPr>
+                    <pic:cNvPr id="1" name=""/>
+                    <pic:cNvPicPr/>
+                  </pic:nvPicPr>
+                  <pic:blipFill>
+                    <a:blip r:embed="rId38"/>
+                    <a:stretch>
+                      <a:fillRect/>
+                    </a:stretch>
+                  </pic:blipFill>
+                  <pic:spPr>
+                    <a:xfrm>
+                      <a:off x="0" y="0"/>
+                      <a:ext cx="4938899" cy="3433757"/>
+                    </a:xfrm>
+                    <a:prstGeom prst="rect">
+                      <a:avLst/>
+                    </a:prstGeom>
+                  </pic:spPr>
+                </pic:pic>
+              </a:graphicData>
+            </a:graphic>
+          </wp:inline>
+        </w:drawing>
+      </w:r>
+    </w:p>
+    <w:p>
+      <w:pPr>
+        <w:pStyle w:val="a4"/>
+      </w:pPr>
+      <w:r>
+        <w:t>Есть контакт</w:t>
+      </w:r>
+    </w:p>
+    <w:p>
+      <w:pPr>
+        <w:pStyle w:val="a2"/>
+        <w:jc w:val="center"/>
+      </w:pPr>
+      <w:r>
+        <w:rPr>
+          <w:noProof/>
+          <w:lang w:eastAsia="ru-RU"/>
+        </w:rPr>
+        <w:lastRenderedPageBreak/>
+        <w:drawing>
+          <wp:inline distT="0" distB="0" distL="0" distR="0" wp14:anchorId="0A84C8AE" wp14:editId="1ADF5041">
+            <wp:extent cx="4888882" cy="2757032"/>
+            <wp:effectExtent l="0" t="0" r="6985" b="5715"/>
+            <wp:docPr id="35" name="Рисунок 35"/>
+            <wp:cNvGraphicFramePr>
+              <a:graphicFrameLocks xmlns:a="http://schemas.openxmlformats.org/drawingml/2006/main" noChangeAspect="1"/>
+            </wp:cNvGraphicFramePr>
+            <a:graphic xmlns:a="http://schemas.openxmlformats.org/drawingml/2006/main">
+              <a:graphicData uri="http://schemas.openxmlformats.org/drawingml/2006/picture">
+                <pic:pic xmlns:pic="http://schemas.openxmlformats.org/drawingml/2006/picture">
+                  <pic:nvPicPr>
+                    <pic:cNvPr id="1" name=""/>
+                    <pic:cNvPicPr/>
+                  </pic:nvPicPr>
+                  <pic:blipFill>
+                    <a:blip r:embed="rId39"/>
+                    <a:stretch>
+                      <a:fillRect/>
+                    </a:stretch>
+                  </pic:blipFill>
+                  <pic:spPr>
+                    <a:xfrm>
+                      <a:off x="0" y="0"/>
+                      <a:ext cx="4892621" cy="2759140"/>
+                    </a:xfrm>
+                    <a:prstGeom prst="rect">
+                      <a:avLst/>
+                    </a:prstGeom>
+                  </pic:spPr>
+                </pic:pic>
+              </a:graphicData>
+            </a:graphic>
+          </wp:inline>
+        </w:drawing>
+      </w:r>
+    </w:p>
+    <w:p>
+      <w:pPr>
+        <w:pStyle w:val="a4"/>
+      </w:pPr>
+      <w:r>
+        <w:t>Форматирование</w:t>
+      </w:r>
+    </w:p>
+    <w:p>
+      <w:pPr>
+        <w:pStyle w:val="a2"/>
+      </w:pPr>
+      <w:r>
+        <w:t xml:space="preserve">В связи с тем, что установить </w:t>
+      </w:r>
+      <w:r>
+        <w:rPr>
+          <w:lang w:val="en-US"/>
+        </w:rPr>
+        <w:t>Windows</w:t>
+      </w:r>
+      <w:r>
+        <w:t xml:space="preserve"> </w:t>
+      </w:r>
+      <w:r>
+        <w:rPr>
+          <w:lang w:val="en-US"/>
+        </w:rPr>
+        <w:t>XP</w:t>
+      </w:r>
+      <w:r>
+        <w:t xml:space="preserve"> </w:t>
+      </w:r>
+      <w:r>
+        <w:t xml:space="preserve">x32 так и не получилось, то причине т.н. «синдрома 39-минуты», который вызывал остановку загрузки компонентов при прогнозируемом времени ожидания завершения установки – 14 минут, то было принято решение продолжить выполнение лабораторной работы с </w:t>
+      </w:r>
+      <w:r>
+        <w:rPr>
+          <w:lang w:val="en-US"/>
+        </w:rPr>
+        <w:t>Windows</w:t>
+      </w:r>
+      <w:r>
+        <w:t xml:space="preserve"> 7 </w:t>
+      </w:r>
+      <w:r>
+        <w:t xml:space="preserve">Максимальная </w:t>
+      </w:r>
+      <w:r>
+        <w:rPr>
+          <w:lang w:val="en-US"/>
+        </w:rPr>
+        <w:t>x</w:t>
+      </w:r>
+      <w:r>
+        <w:t>32</w:t>
+      </w:r>
+      <w:r>
+        <w:t xml:space="preserve">. </w:t>
+      </w:r>
+    </w:p>
+    <w:p>
+      <w:pPr>
+        <w:pStyle w:val="a2"/>
+      </w:pPr>
+      <w:r>
+        <w:t xml:space="preserve">Кроме того, в процессе предпринятых по установке попыток, была изменена конфигурация </w:t>
+      </w:r>
+      <w:r>
+        <w:t xml:space="preserve">виртуальной машины. </w:t>
+      </w:r>
+    </w:p>
+    <w:p>
+      <w:pPr>
+        <w:pStyle w:val="a2"/>
+      </w:pPr>
+      <w:r>
+        <w:rPr>
+          <w:noProof/>
+          <w:lang w:eastAsia="ru-RU"/>
+        </w:rPr>
+        <w:drawing>
+          <wp:inline distT="0" distB="0" distL="0" distR="0" wp14:anchorId="0D9A353A" wp14:editId="4238A1E2">
+            <wp:extent cx="5622925" cy="3708761"/>
+            <wp:effectExtent l="0" t="0" r="0" b="6350"/>
+            <wp:docPr id="36" name="Рисунок 36"/>
+            <wp:cNvGraphicFramePr>
+              <a:graphicFrameLocks xmlns:a="http://schemas.openxmlformats.org/drawingml/2006/main" noChangeAspect="1"/>
+            </wp:cNvGraphicFramePr>
+            <a:graphic xmlns:a="http://schemas.openxmlformats.org/drawingml/2006/main">
+              <a:graphicData uri="http://schemas.openxmlformats.org/drawingml/2006/picture">
+                <pic:pic xmlns:pic="http://schemas.openxmlformats.org/drawingml/2006/picture">
+                  <pic:nvPicPr>
+                    <pic:cNvPr id="1" name=""/>
+                    <pic:cNvPicPr/>
+                  </pic:nvPicPr>
+                  <pic:blipFill>
+                    <a:blip r:embed="rId40"/>
+                    <a:stretch>
+                      <a:fillRect/>
+                    </a:stretch>
+                  </pic:blipFill>
+                  <pic:spPr>
+                    <a:xfrm>
+                      <a:off x="0" y="0"/>
+                      <a:ext cx="5627001" cy="3711449"/>
+                    </a:xfrm>
+                    <a:prstGeom prst="rect">
+                      <a:avLst/>
+                    </a:prstGeom>
+                  </pic:spPr>
+                </pic:pic>
+              </a:graphicData>
+            </a:graphic>
+          </wp:inline>
+        </w:drawing>
+      </w:r>
+    </w:p>
+    <w:p>
+      <w:pPr>
+        <w:pStyle w:val="a4"/>
+        <w:rPr>
+          <w:lang w:val="en-US"/>
+        </w:rPr>
+      </w:pPr>
+      <w:r>
+        <w:t xml:space="preserve">Настройки </w:t>
+      </w:r>
+      <w:r>
+        <w:rPr>
+          <w:lang w:val="en-US"/>
+        </w:rPr>
+        <w:t>CD/DVD drive 1</w:t>
+      </w:r>
+    </w:p>
+    <w:p>
+      <w:pPr>
+        <w:pStyle w:val="a2"/>
+        <w:ind w:left="0" w:firstLine="0"/>
+        <w:jc w:val="center"/>
+        <w:rPr>
+          <w:lang w:val="en-US"/>
+        </w:rPr>
+      </w:pPr>
+      <w:r>
+        <w:rPr>
+          <w:noProof/>
+          <w:lang w:eastAsia="ru-RU"/>
+        </w:rPr>
+        <w:lastRenderedPageBreak/>
+        <w:drawing>
+          <wp:inline distT="0" distB="0" distL="0" distR="0" wp14:anchorId="5FA3DF1F" wp14:editId="680185FF">
+            <wp:extent cx="6480175" cy="4241165"/>
+            <wp:effectExtent l="0" t="0" r="0" b="6985"/>
+            <wp:docPr id="37" name="Рисунок 37"/>
+            <wp:cNvGraphicFramePr>
+              <a:graphicFrameLocks xmlns:a="http://schemas.openxmlformats.org/drawingml/2006/main" noChangeAspect="1"/>
+            </wp:cNvGraphicFramePr>
+            <a:graphic xmlns:a="http://schemas.openxmlformats.org/drawingml/2006/main">
+              <a:graphicData uri="http://schemas.openxmlformats.org/drawingml/2006/picture">
+                <pic:pic xmlns:pic="http://schemas.openxmlformats.org/drawingml/2006/picture">
+                  <pic:nvPicPr>
+                    <pic:cNvPr id="1" name=""/>
+                    <pic:cNvPicPr/>
+                  </pic:nvPicPr>
+                  <pic:blipFill>
+                    <a:blip r:embed="rId41"/>
+                    <a:stretch>
+                      <a:fillRect/>
+                    </a:stretch>
+                  </pic:blipFill>
+                  <pic:spPr>
+                    <a:xfrm>
+                      <a:off x="0" y="0"/>
+                      <a:ext cx="6480175" cy="4241165"/>
+                    </a:xfrm>
+                    <a:prstGeom prst="rect">
+                      <a:avLst/>
+                    </a:prstGeom>
+                  </pic:spPr>
+                </pic:pic>
+              </a:graphicData>
+            </a:graphic>
+          </wp:inline>
+        </w:drawing>
+      </w:r>
+    </w:p>
+    <w:p>
+      <w:pPr>
+        <w:pStyle w:val="a4"/>
+        <w:rPr>
+          <w:lang w:val="en-US"/>
+        </w:rPr>
+      </w:pPr>
+      <w:r>
+        <w:t xml:space="preserve">Настройка </w:t>
+      </w:r>
+      <w:r>
+        <w:rPr>
+          <w:lang w:val="en-US"/>
+        </w:rPr>
+        <w:t>Hard disk 1</w:t>
+      </w:r>
+    </w:p>
+    <w:p>
+      <w:pPr>
+        <w:pStyle w:val="a2"/>
+        <w:ind w:left="0" w:firstLine="0"/>
+        <w:jc w:val="center"/>
+        <w:rPr>
+          <w:lang w:val="en-US"/>
+        </w:rPr>
+      </w:pPr>
+      <w:r>
+        <w:rPr>
+          <w:noProof/>
+          <w:lang w:eastAsia="ru-RU"/>
+        </w:rPr>
+        <w:drawing>
+          <wp:inline distT="0" distB="0" distL="0" distR="0" wp14:anchorId="7D431874" wp14:editId="7F2F19CC">
+            <wp:extent cx="6480175" cy="4225290"/>
+            <wp:effectExtent l="0" t="0" r="0" b="3810"/>
+            <wp:docPr id="38" name="Рисунок 38"/>
+            <wp:cNvGraphicFramePr>
+              <a:graphicFrameLocks xmlns:a="http://schemas.openxmlformats.org/drawingml/2006/main" noChangeAspect="1"/>
+            </wp:cNvGraphicFramePr>
+            <a:graphic xmlns:a="http://schemas.openxmlformats.org/drawingml/2006/main">
+              <a:graphicData uri="http://schemas.openxmlformats.org/drawingml/2006/picture">
+                <pic:pic xmlns:pic="http://schemas.openxmlformats.org/drawingml/2006/picture">
+                  <pic:nvPicPr>
+                    <pic:cNvPr id="1" name=""/>
+                    <pic:cNvPicPr/>
+                  </pic:nvPicPr>
+                  <pic:blipFill>
+                    <a:blip r:embed="rId42"/>
+                    <a:stretch>
+                      <a:fillRect/>
+                    </a:stretch>
+                  </pic:blipFill>
+                  <pic:spPr>
+                    <a:xfrm>
+                      <a:off x="0" y="0"/>
+                      <a:ext cx="6480175" cy="4225290"/>
+                    </a:xfrm>
+                    <a:prstGeom prst="rect">
+                      <a:avLst/>
+                    </a:prstGeom>
+                  </pic:spPr>
+                </pic:pic>
+              </a:graphicData>
+            </a:graphic>
+          </wp:inline>
+        </w:drawing>
+      </w:r>
+    </w:p>
+    <w:p>
+      <w:pPr>
+        <w:pStyle w:val="a4"/>
+      </w:pPr>
+      <w:r>
+        <w:t>Параметры адаптера</w:t>
+      </w:r>
+    </w:p>
+    <w:p>
+      <w:pPr>
+        <w:pStyle w:val="a2"/>
+        <w:rPr>
+          <w:lang w:val="en-US"/>
+        </w:rPr>
+      </w:pPr>
+      <w:r>
+        <w:lastRenderedPageBreak/>
+        <w:t>Добавим</w:t>
+      </w:r>
+      <w:r>
+        <w:rPr>
+          <w:lang w:val="en-US"/>
+        </w:rPr>
+        <w:t xml:space="preserve"> </w:t>
+      </w:r>
+      <w:r>
+        <w:t>второй</w:t>
+      </w:r>
+      <w:r>
+        <w:rPr>
+          <w:lang w:val="en-US"/>
+        </w:rPr>
+        <w:t xml:space="preserve"> </w:t>
+      </w:r>
+      <w:r>
+        <w:t>виртуальный</w:t>
+      </w:r>
+      <w:r>
+        <w:rPr>
+          <w:lang w:val="en-US"/>
+        </w:rPr>
+        <w:t xml:space="preserve"> </w:t>
+      </w:r>
+      <w:r>
+        <w:t>коммутатор</w:t>
+      </w:r>
+      <w:r>
+        <w:rPr>
+          <w:lang w:val="en-US"/>
+        </w:rPr>
+        <w:t>: Inventory – Configuration-</w:t>
+      </w:r>
+      <w:r>
+        <w:rPr>
+          <w:lang w:val="en-US"/>
+        </w:rPr>
+        <w:t xml:space="preserve">Networking – Add networking. </w:t>
+      </w:r>
+    </w:p>
+    <w:p>
+      <w:pPr>
+        <w:pStyle w:val="a2"/>
+        <w:rPr>
+          <w:lang w:val="en-US"/>
+        </w:rPr>
+      </w:pPr>
+    </w:p>
+    <w:p>
+      <w:pPr>
+        <w:pStyle w:val="a2"/>
+        <w:ind w:left="0" w:firstLine="0"/>
+        <w:jc w:val="center"/>
+        <w:rPr>
+          <w:lang w:val="en-US"/>
+        </w:rPr>
+      </w:pPr>
+      <w:r>
+        <w:rPr>
+          <w:noProof/>
+          <w:lang w:eastAsia="ru-RU"/>
+        </w:rPr>
+        <w:drawing>
+          <wp:inline distT="0" distB="0" distL="0" distR="0" wp14:anchorId="37611B82" wp14:editId="11BF0562">
+            <wp:extent cx="6051550" cy="2164445"/>
+            <wp:effectExtent l="0" t="0" r="6350" b="7620"/>
+            <wp:docPr id="39" name="Рисунок 39"/>
+            <wp:cNvGraphicFramePr>
+              <a:graphicFrameLocks xmlns:a="http://schemas.openxmlformats.org/drawingml/2006/main" noChangeAspect="1"/>
+            </wp:cNvGraphicFramePr>
+            <a:graphic xmlns:a="http://schemas.openxmlformats.org/drawingml/2006/main">
+              <a:graphicData uri="http://schemas.openxmlformats.org/drawingml/2006/picture">
+                <pic:pic xmlns:pic="http://schemas.openxmlformats.org/drawingml/2006/picture">
+                  <pic:nvPicPr>
+                    <pic:cNvPr id="1" name=""/>
+                    <pic:cNvPicPr/>
+                  </pic:nvPicPr>
+                  <pic:blipFill>
+                    <a:blip r:embed="rId43"/>
+                    <a:stretch>
+                      <a:fillRect/>
+                    </a:stretch>
+                  </pic:blipFill>
+                  <pic:spPr>
+                    <a:xfrm>
+                      <a:off x="0" y="0"/>
+                      <a:ext cx="6054634" cy="2165548"/>
+                    </a:xfrm>
+                    <a:prstGeom prst="rect">
+                      <a:avLst/>
+                    </a:prstGeom>
+                  </pic:spPr>
+                </pic:pic>
+              </a:graphicData>
+            </a:graphic>
+          </wp:inline>
+        </w:drawing>
+      </w:r>
+    </w:p>
+    <w:p>
+      <w:pPr>
+        <w:pStyle w:val="a2"/>
+        <w:ind w:left="0" w:firstLine="0"/>
+        <w:jc w:val="center"/>
+        <w:rPr>
+          <w:lang w:val="en-US"/>
+        </w:rPr>
+      </w:pPr>
+      <w:r>
+        <w:rPr>
+          <w:noProof/>
+          <w:lang w:eastAsia="ru-RU"/>
+        </w:rPr>
+        <w:drawing>
+          <wp:inline distT="0" distB="0" distL="0" distR="0" wp14:anchorId="62B9052E" wp14:editId="2FCD4542">
+            <wp:extent cx="6031461" cy="3072765"/>
+            <wp:effectExtent l="0" t="0" r="7620" b="0"/>
+            <wp:docPr id="40" name="Рисунок 40"/>
+            <wp:cNvGraphicFramePr>
+              <a:graphicFrameLocks xmlns:a="http://schemas.openxmlformats.org/drawingml/2006/main" noChangeAspect="1"/>
+            </wp:cNvGraphicFramePr>
+            <a:graphic xmlns:a="http://schemas.openxmlformats.org/drawingml/2006/main">
+              <a:graphicData uri="http://schemas.openxmlformats.org/drawingml/2006/picture">
+                <pic:pic xmlns:pic="http://schemas.openxmlformats.org/drawingml/2006/picture">
+                  <pic:nvPicPr>
+                    <pic:cNvPr id="1" name=""/>
+                    <pic:cNvPicPr/>
+                  </pic:nvPicPr>
+                  <pic:blipFill>
+                    <a:blip r:embed="rId44"/>
+                    <a:stretch>
+                      <a:fillRect/>
+                    </a:stretch>
+                  </pic:blipFill>
+                  <pic:spPr>
+                    <a:xfrm>
+                      <a:off x="0" y="0"/>
+                      <a:ext cx="6034186" cy="3074153"/>
+                    </a:xfrm>
+                    <a:prstGeom prst="rect">
+                      <a:avLst/>
+                    </a:prstGeom>
+                  </pic:spPr>
+                </pic:pic>
+              </a:graphicData>
+            </a:graphic>
+          </wp:inline>
+        </w:drawing>
+      </w:r>
+    </w:p>
+    <w:p>
+      <w:pPr>
+        <w:pStyle w:val="a2"/>
+        <w:ind w:left="0" w:firstLine="0"/>
+        <w:jc w:val="center"/>
+        <w:rPr>
+          <w:lang w:val="en-US"/>
+        </w:rPr>
+      </w:pPr>
+      <w:r>
+        <w:rPr>
+          <w:noProof/>
+          <w:lang w:eastAsia="ru-RU"/>
+        </w:rPr>
+        <w:drawing>
+          <wp:inline distT="0" distB="0" distL="0" distR="0" wp14:anchorId="3F691DAA" wp14:editId="2867695C">
+            <wp:extent cx="6083661" cy="3068955"/>
+            <wp:effectExtent l="0" t="0" r="0" b="0"/>
+            <wp:docPr id="41" name="Рисунок 41"/>
+            <wp:cNvGraphicFramePr>
+              <a:graphicFrameLocks xmlns:a="http://schemas.openxmlformats.org/drawingml/2006/main" noChangeAspect="1"/>
+            </wp:cNvGraphicFramePr>
+            <a:graphic xmlns:a="http://schemas.openxmlformats.org/drawingml/2006/main">
+              <a:graphicData uri="http://schemas.openxmlformats.org/drawingml/2006/picture">
+                <pic:pic xmlns:pic="http://schemas.openxmlformats.org/drawingml/2006/picture">
+                  <pic:nvPicPr>
+                    <pic:cNvPr id="1" name=""/>
+                    <pic:cNvPicPr/>
+                  </pic:nvPicPr>
+                  <pic:blipFill>
+                    <a:blip r:embed="rId45"/>
+                    <a:stretch>
+                      <a:fillRect/>
+                    </a:stretch>
+                  </pic:blipFill>
+                  <pic:spPr>
+                    <a:xfrm>
+                      <a:off x="0" y="0"/>
+                      <a:ext cx="6084174" cy="3069214"/>
+                    </a:xfrm>
+                    <a:prstGeom prst="rect">
+                      <a:avLst/>
+                    </a:prstGeom>
+                  </pic:spPr>
+                </pic:pic>
+              </a:graphicData>
+            </a:graphic>
+          </wp:inline>
+        </w:drawing>
+      </w:r>
+    </w:p>
+    <w:p>
+      <w:pPr>
+        <w:pStyle w:val="a4"/>
+      </w:pPr>
+      <w:r>
+        <w:t>Добавление нового виртуального коммутатора</w:t>
+      </w:r>
+    </w:p>
+    <w:p>
+      <w:pPr>
+        <w:pStyle w:val="a2"/>
+      </w:pPr>
+      <w:r>
+        <w:lastRenderedPageBreak/>
+        <w:t>Несмотря на то, что виртуальная машина изначально была сконфигурирована с 2-мя сетевыми адаптерами, при запуске отображался только один сетевой адаптер. Подключение в настройках машины его в созданной второй виртуальной сети результата не дало, в связи с чем был добавлен новый ада</w:t>
+      </w:r>
+      <w:r>
+        <w:t>птер с настройкой на новую сеть, а предыдущий был удален.</w:t>
+      </w:r>
+    </w:p>
+    <w:p>
+      <w:pPr>
+        <w:pStyle w:val="a2"/>
+      </w:pPr>
+      <w:r>
+        <w:t xml:space="preserve">Таким образом в </w:t>
+      </w:r>
+      <w:r>
+        <w:rPr>
+          <w:lang w:val="en-US"/>
+        </w:rPr>
+        <w:t>Windows</w:t>
+      </w:r>
+      <w:r>
+        <w:t xml:space="preserve"> 7 сетевые устройства </w:t>
+      </w:r>
+      <w:r>
+        <w:t xml:space="preserve">стали отображаться так как показано на рисунке ниже. </w:t>
+      </w:r>
+      <w:r>
+        <w:t xml:space="preserve">Для адаптеров были настроены </w:t>
+      </w:r>
+      <w:r>
+        <w:rPr>
+          <w:lang w:val="en-US"/>
+        </w:rPr>
+        <w:t>IP</w:t>
+      </w:r>
+      <w:r>
+        <w:t xml:space="preserve">-адреса. </w:t>
+      </w:r>
+    </w:p>
+    <w:p>
+      <w:pPr>
+        <w:pStyle w:val="a2"/>
+        <w:spacing w:before="240"/>
+        <w:ind w:left="0" w:firstLine="0"/>
+        <w:jc w:val="center"/>
+      </w:pPr>
+      <w:r>
+        <w:rPr>
+          <w:noProof/>
+          <w:lang w:eastAsia="ru-RU"/>
+        </w:rPr>
+        <w:drawing>
+          <wp:inline distT="0" distB="0" distL="0" distR="0" wp14:anchorId="2569748E" wp14:editId="7134A4B3">
+            <wp:extent cx="6480175" cy="2103120"/>
+            <wp:effectExtent l="0" t="0" r="0" b="0"/>
+            <wp:docPr id="42" name="Рисунок 42"/>
+            <wp:cNvGraphicFramePr>
+              <a:graphicFrameLocks xmlns:a="http://schemas.openxmlformats.org/drawingml/2006/main" noChangeAspect="1"/>
+            </wp:cNvGraphicFramePr>
+            <a:graphic xmlns:a="http://schemas.openxmlformats.org/drawingml/2006/main">
+              <a:graphicData uri="http://schemas.openxmlformats.org/drawingml/2006/picture">
+                <pic:pic xmlns:pic="http://schemas.openxmlformats.org/drawingml/2006/picture">
+                  <pic:nvPicPr>
+                    <pic:cNvPr id="1" name=""/>
+                    <pic:cNvPicPr/>
+                  </pic:nvPicPr>
+                  <pic:blipFill>
+                    <a:blip r:embed="rId46"/>
+                    <a:stretch>
+                      <a:fillRect/>
+                    </a:stretch>
+                  </pic:blipFill>
+                  <pic:spPr>
+                    <a:xfrm>
+                      <a:off x="0" y="0"/>
+                      <a:ext cx="6480175" cy="2103120"/>
+                    </a:xfrm>
+                    <a:prstGeom prst="rect">
+                      <a:avLst/>
+                    </a:prstGeom>
+                  </pic:spPr>
+                </pic:pic>
+              </a:graphicData>
+            </a:graphic>
+          </wp:inline>
+        </w:drawing>
+      </w:r>
+    </w:p>
+    <w:p>
+      <w:pPr>
+        <w:pStyle w:val="a4"/>
+      </w:pPr>
+      <w:proofErr w:type="spellStart"/>
+      <w:r>
+        <w:t>Адапетры</w:t>
+      </w:r>
+      <w:proofErr w:type="spellEnd"/>
+    </w:p>
+    <w:p>
+      <w:pPr>
+        <w:pStyle w:val="a2"/>
+        <w:ind w:left="0" w:firstLine="0"/>
+        <w:jc w:val="center"/>
+      </w:pPr>
+      <w:r>
+        <w:rPr>
+          <w:noProof/>
+          <w:lang w:eastAsia="ru-RU"/>
+        </w:rPr>
+        <w:drawing>
+          <wp:inline distT="0" distB="0" distL="0" distR="0" wp14:anchorId="487D26EB" wp14:editId="044A9434">
+            <wp:extent cx="4743450" cy="3194683"/>
+            <wp:effectExtent l="0" t="0" r="0" b="6350"/>
+            <wp:docPr id="43" name="Рисунок 43"/>
+            <wp:cNvGraphicFramePr>
+              <a:graphicFrameLocks xmlns:a="http://schemas.openxmlformats.org/drawingml/2006/main" noChangeAspect="1"/>
+            </wp:cNvGraphicFramePr>
+            <a:graphic xmlns:a="http://schemas.openxmlformats.org/drawingml/2006/main">
+              <a:graphicData uri="http://schemas.openxmlformats.org/drawingml/2006/picture">
+                <pic:pic xmlns:pic="http://schemas.openxmlformats.org/drawingml/2006/picture">
+                  <pic:nvPicPr>
+                    <pic:cNvPr id="1" name=""/>
+                    <pic:cNvPicPr/>
+                  </pic:nvPicPr>
+                  <pic:blipFill>
+                    <a:blip r:embed="rId47"/>
+                    <a:stretch>
+                      <a:fillRect/>
+                    </a:stretch>
+                  </pic:blipFill>
+                  <pic:spPr>
+                    <a:xfrm>
+                      <a:off x="0" y="0"/>
+                      <a:ext cx="4750553" cy="3199467"/>
+                    </a:xfrm>
+                    <a:prstGeom prst="rect">
+                      <a:avLst/>
+                    </a:prstGeom>
+                  </pic:spPr>
+                </pic:pic>
+              </a:graphicData>
+            </a:graphic>
+          </wp:inline>
+        </w:drawing>
+      </w:r>
+    </w:p>
+    <w:p>
+      <w:pPr>
+        <w:pStyle w:val="a4"/>
+        <w:rPr>
+          <w:lang w:val="en-US"/>
+        </w:rPr>
+      </w:pPr>
+      <w:r>
+        <w:t xml:space="preserve">Назначение </w:t>
+      </w:r>
+      <w:r>
+        <w:rPr>
+          <w:lang w:val="en-US"/>
+        </w:rPr>
+        <w:t>IP</w:t>
+      </w:r>
+      <w:r>
+        <w:t>-адресов</w:t>
+      </w:r>
+      <w:r>
+        <w:t xml:space="preserve"> </w:t>
+      </w:r>
+      <w:r>
+        <w:rPr>
+          <w:lang w:val="en-US"/>
+        </w:rPr>
+        <w:t>Windows 7</w:t>
+      </w:r>
+    </w:p>
+    <w:p>
+      <w:pPr>
+        <w:pStyle w:val="a2"/>
+        <w:ind w:left="0" w:firstLine="0"/>
+        <w:jc w:val="center"/>
+        <w:rPr>
+          <w:lang w:val="en-US"/>
+        </w:rPr>
+      </w:pPr>
+      <w:r>
+        <w:rPr>
+          <w:noProof/>
+          <w:lang w:eastAsia="ru-RU"/>
+        </w:rPr>
+        <w:drawing>
+          <wp:inline distT="0" distB="0" distL="0" distR="0" wp14:anchorId="57C12811" wp14:editId="132E6EA2">
+            <wp:extent cx="4314825" cy="1470563"/>
+            <wp:effectExtent l="0" t="0" r="0" b="0"/>
+            <wp:docPr id="45" name="Рисунок 45"/>
+            <wp:cNvGraphicFramePr>
+              <a:graphicFrameLocks xmlns:a="http://schemas.openxmlformats.org/drawingml/2006/main" noChangeAspect="1"/>
+            </wp:cNvGraphicFramePr>
+            <a:graphic xmlns:a="http://schemas.openxmlformats.org/drawingml/2006/main">
+              <a:graphicData uri="http://schemas.openxmlformats.org/drawingml/2006/picture">
+                <pic:pic xmlns:pic="http://schemas.openxmlformats.org/drawingml/2006/picture">
+                  <pic:nvPicPr>
+                    <pic:cNvPr id="1" name=""/>
+                    <pic:cNvPicPr/>
+                  </pic:nvPicPr>
+                  <pic:blipFill>
+                    <a:blip r:embed="rId48"/>
+                    <a:stretch>
+                      <a:fillRect/>
+                    </a:stretch>
+                  </pic:blipFill>
+                  <pic:spPr>
+                    <a:xfrm>
+                      <a:off x="0" y="0"/>
+                      <a:ext cx="4321459" cy="1472824"/>
+                    </a:xfrm>
+                    <a:prstGeom prst="rect">
+                      <a:avLst/>
+                    </a:prstGeom>
+                  </pic:spPr>
+                </pic:pic>
+              </a:graphicData>
+            </a:graphic>
+          </wp:inline>
+        </w:drawing>
+      </w:r>
+    </w:p>
+    <w:p>
+      <w:pPr>
+        <w:pStyle w:val="a4"/>
+        <w:rPr>
+          <w:lang w:val="en-US"/>
+        </w:rPr>
+      </w:pPr>
+      <w:r>
+        <w:t xml:space="preserve">Назначение </w:t>
+      </w:r>
+      <w:r>
+        <w:rPr>
+          <w:lang w:val="en-US"/>
+        </w:rPr>
+        <w:t>IP</w:t>
+      </w:r>
+      <w:r>
+        <w:t xml:space="preserve">-адреса </w:t>
+      </w:r>
+      <w:r>
+        <w:rPr>
+          <w:lang w:val="en-US"/>
+        </w:rPr>
+        <w:t>Windows XP</w:t>
+      </w:r>
+    </w:p>
+    <w:p>
+      <w:pPr>
+        <w:pStyle w:val="a2"/>
+      </w:pPr>
+      <w:r>
+        <w:rPr>
+          <w:b/>
+        </w:rPr>
+        <w:lastRenderedPageBreak/>
+        <w:t xml:space="preserve">ОТКЛЮЧИТЬ БРАНДМАУЭР НА ВСЕХ УСТРОЙСТВАХ С ОС </w:t>
+      </w:r>
+      <w:r>
+        <w:rPr>
+          <w:b/>
+          <w:lang w:val="en-US"/>
+        </w:rPr>
+        <w:t>WINDOWS</w:t>
+      </w:r>
+      <w:r>
+        <w:rPr>
+          <w:b/>
+        </w:rPr>
+        <w:t>!</w:t>
+      </w:r>
+    </w:p>
+    <w:p>
+      <w:pPr>
+        <w:pStyle w:val="a2"/>
+        <w:jc w:val="center"/>
+      </w:pPr>
+    </w:p>
+    <w:p>
+      <w:pPr>
+        <w:pStyle w:val="a2"/>
+        <w:jc w:val="center"/>
+      </w:pPr>
+      <w:r>
+        <w:rPr>
+          <w:b/>
+        </w:rPr>
+        <w:t>Тестирование:</w:t>
+      </w:r>
+    </w:p>
+    <w:p>
+      <w:pPr>
+        <w:pStyle w:val="a2"/>
+        <w:jc w:val="center"/>
+      </w:pPr>
+    </w:p>
+    <w:p>
+      <w:pPr>
+        <w:pStyle w:val="a2"/>
+        <w:ind w:left="0"/>
+        <w:jc w:val="center"/>
+      </w:pPr>
+      <w:r>
+        <w:rPr>
+          <w:noProof/>
+          <w:lang w:eastAsia="ru-RU"/>
+        </w:rPr>
+        <w:drawing>
+          <wp:inline distT="0" distB="0" distL="0" distR="0" wp14:anchorId="73176AC2" wp14:editId="6D5B6A88">
+            <wp:extent cx="5286375" cy="1819275"/>
+            <wp:effectExtent l="0" t="0" r="9525" b="9525"/>
+            <wp:docPr id="44" name="Рисунок 44"/>
+            <wp:cNvGraphicFramePr>
+              <a:graphicFrameLocks xmlns:a="http://schemas.openxmlformats.org/drawingml/2006/main" noChangeAspect="1"/>
+            </wp:cNvGraphicFramePr>
+            <a:graphic xmlns:a="http://schemas.openxmlformats.org/drawingml/2006/main">
+              <a:graphicData uri="http://schemas.openxmlformats.org/drawingml/2006/picture">
+                <pic:pic xmlns:pic="http://schemas.openxmlformats.org/drawingml/2006/picture">
+                  <pic:nvPicPr>
+                    <pic:cNvPr id="1" name=""/>
+                    <pic:cNvPicPr/>
+                  </pic:nvPicPr>
+                  <pic:blipFill rotWithShape="1">
+                    <a:blip r:embed="rId49"/>
+                    <a:srcRect r="7654"/>
+                    <a:stretch/>
+                  </pic:blipFill>
+                  <pic:spPr bwMode="auto">
+                    <a:xfrm>
+                      <a:off x="0" y="0"/>
+                      <a:ext cx="5286375" cy="1819275"/>
+                    </a:xfrm>
+                    <a:prstGeom prst="rect">
+                      <a:avLst/>
+                    </a:prstGeom>
+                    <a:ln>
+                      <a:noFill/>
+                    </a:ln>
+                    <a:extLst>
+                      <a:ext uri="{53640926-AAD7-44D8-BBD7-CCE9431645EC}">
+                        <a14:shadowObscured xmlns:a14="http://schemas.microsoft.com/office/drawing/2010/main"/>
+                      </a:ext>
+                    </a:extLst>
+                  </pic:spPr>
+                </pic:pic>
+              </a:graphicData>
+            </a:graphic>
+          </wp:inline>
+        </w:drawing>
+      </w:r>
+    </w:p>
+    <w:p>
+      <w:pPr>
+        <w:pStyle w:val="a4"/>
+        <w:rPr>
+          <w:lang w:val="en-US"/>
+        </w:rPr>
+      </w:pPr>
+      <w:r>
+        <w:rPr>
+          <w:lang w:val="en-US"/>
+        </w:rPr>
+        <w:t>ping</w:t>
+      </w:r>
+      <w:r>
+        <w:t xml:space="preserve"> </w:t>
+      </w:r>
+      <w:r>
+        <w:rPr>
+          <w:lang w:val="en-US"/>
+        </w:rPr>
+        <w:t>XP-Windows 7</w:t>
+      </w:r>
+    </w:p>
+    <w:p>
+      <w:pPr>
+        <w:pStyle w:val="a2"/>
+        <w:ind w:left="0"/>
+        <w:jc w:val="center"/>
+        <w:rPr>
+          <w:lang w:val="en-US"/>
+        </w:rPr>
+      </w:pPr>
+      <w:r>
+        <w:rPr>
+          <w:noProof/>
+          <w:lang w:eastAsia="ru-RU"/>
+        </w:rPr>
+        <w:drawing>
+          <wp:inline distT="0" distB="0" distL="0" distR="0" wp14:anchorId="2005460E" wp14:editId="055D4102">
+            <wp:extent cx="5200650" cy="1924050"/>
+            <wp:effectExtent l="0" t="0" r="0" b="0"/>
+            <wp:docPr id="46" name="Рисунок 46"/>
+            <wp:cNvGraphicFramePr>
+              <a:graphicFrameLocks xmlns:a="http://schemas.openxmlformats.org/drawingml/2006/main" noChangeAspect="1"/>
+            </wp:cNvGraphicFramePr>
+            <a:graphic xmlns:a="http://schemas.openxmlformats.org/drawingml/2006/main">
+              <a:graphicData uri="http://schemas.openxmlformats.org/drawingml/2006/picture">
+                <pic:pic xmlns:pic="http://schemas.openxmlformats.org/drawingml/2006/picture">
+                  <pic:nvPicPr>
+                    <pic:cNvPr id="1" name=""/>
+                    <pic:cNvPicPr/>
+                  </pic:nvPicPr>
+                  <pic:blipFill>
+                    <a:blip r:embed="rId50"/>
+                    <a:stretch>
+                      <a:fillRect/>
+                    </a:stretch>
+                  </pic:blipFill>
+                  <pic:spPr>
+                    <a:xfrm>
+                      <a:off x="0" y="0"/>
+                      <a:ext cx="5200650" cy="1924050"/>
+                    </a:xfrm>
+                    <a:prstGeom prst="rect">
+                      <a:avLst/>
+                    </a:prstGeom>
+                  </pic:spPr>
+                </pic:pic>
+              </a:graphicData>
+            </a:graphic>
+          </wp:inline>
+        </w:drawing>
+      </w:r>
+    </w:p>
+    <w:p>
+      <w:pPr>
+        <w:pStyle w:val="a4"/>
+      </w:pPr>
+      <w:r>
+        <w:rPr>
+          <w:lang w:val="en-US"/>
+        </w:rPr>
+        <w:t xml:space="preserve">ping Windows 7 </w:t>
+      </w:r>
+      <w:r>
+        <w:rPr>
+          <w:lang w:val="en-US"/>
+        </w:rPr>
+        <w:t>–</w:t>
+      </w:r>
+      <w:r>
+        <w:rPr>
+          <w:lang w:val="en-US"/>
+        </w:rPr>
+        <w:t xml:space="preserve"> XP</w:t>
+      </w:r>
+    </w:p>
+    <w:p>
+      <w:pPr>
+        <w:pStyle w:val="a2"/>
+        <w:ind w:left="0"/>
+        <w:jc w:val="center"/>
+      </w:pPr>
+      <w:r>
+        <w:rPr>
+          <w:noProof/>
+          <w:lang w:eastAsia="ru-RU"/>
+        </w:rPr>
+        <w:drawing>
+          <wp:inline distT="0" distB="0" distL="0" distR="0" wp14:anchorId="1E96F6D4" wp14:editId="133E1367">
+            <wp:extent cx="5067300" cy="1905178"/>
+            <wp:effectExtent l="0" t="0" r="0" b="0"/>
+            <wp:docPr id="47" name="Рисунок 47"/>
+            <wp:cNvGraphicFramePr>
+              <a:graphicFrameLocks xmlns:a="http://schemas.openxmlformats.org/drawingml/2006/main" noChangeAspect="1"/>
+            </wp:cNvGraphicFramePr>
+            <a:graphic xmlns:a="http://schemas.openxmlformats.org/drawingml/2006/main">
+              <a:graphicData uri="http://schemas.openxmlformats.org/drawingml/2006/picture">
+                <pic:pic xmlns:pic="http://schemas.openxmlformats.org/drawingml/2006/picture">
+                  <pic:nvPicPr>
+                    <pic:cNvPr id="1" name=""/>
+                    <pic:cNvPicPr/>
+                  </pic:nvPicPr>
+                  <pic:blipFill>
+                    <a:blip r:embed="rId51"/>
+                    <a:stretch>
+                      <a:fillRect/>
+                    </a:stretch>
+                  </pic:blipFill>
+                  <pic:spPr>
+                    <a:xfrm>
+                      <a:off x="0" y="0"/>
+                      <a:ext cx="5074088" cy="1907730"/>
+                    </a:xfrm>
+                    <a:prstGeom prst="rect">
+                      <a:avLst/>
+                    </a:prstGeom>
+                  </pic:spPr>
+                </pic:pic>
+              </a:graphicData>
+            </a:graphic>
+          </wp:inline>
+        </w:drawing>
+      </w:r>
+    </w:p>
+    <w:p>
+      <w:pPr>
+        <w:pStyle w:val="a4"/>
+        <w:rPr>
+          <w:lang w:val="en-US"/>
+        </w:rPr>
+      </w:pPr>
+      <w:r>
+        <w:rPr>
+          <w:lang w:val="en-US"/>
+        </w:rPr>
+        <w:t>ping host ESXI – Windows 7</w:t>
+      </w:r>
+    </w:p>
+    <w:p>
+      <w:pPr>
+        <w:pStyle w:val="a2"/>
+        <w:ind w:left="0"/>
+        <w:jc w:val="center"/>
+        <w:rPr>
+          <w:lang w:val="en-US"/>
+        </w:rPr>
+      </w:pPr>
+      <w:r>
+        <w:rPr>
+          <w:noProof/>
+          <w:lang w:eastAsia="ru-RU"/>
+        </w:rPr>
+        <w:lastRenderedPageBreak/>
+        <w:drawing>
+          <wp:inline distT="0" distB="0" distL="0" distR="0" wp14:anchorId="758431CA" wp14:editId="2B30A7F3">
+            <wp:extent cx="5172075" cy="2181092"/>
+            <wp:effectExtent l="0" t="0" r="0" b="0"/>
+            <wp:docPr id="48" name="Рисунок 48"/>
+            <wp:cNvGraphicFramePr>
+              <a:graphicFrameLocks xmlns:a="http://schemas.openxmlformats.org/drawingml/2006/main" noChangeAspect="1"/>
+            </wp:cNvGraphicFramePr>
+            <a:graphic xmlns:a="http://schemas.openxmlformats.org/drawingml/2006/main">
+              <a:graphicData uri="http://schemas.openxmlformats.org/drawingml/2006/picture">
+                <pic:pic xmlns:pic="http://schemas.openxmlformats.org/drawingml/2006/picture">
+                  <pic:nvPicPr>
+                    <pic:cNvPr id="1" name=""/>
+                    <pic:cNvPicPr/>
+                  </pic:nvPicPr>
+                  <pic:blipFill>
+                    <a:blip r:embed="rId52"/>
+                    <a:stretch>
+                      <a:fillRect/>
+                    </a:stretch>
+                  </pic:blipFill>
+                  <pic:spPr>
+                    <a:xfrm>
+                      <a:off x="0" y="0"/>
+                      <a:ext cx="5179162" cy="2184081"/>
+                    </a:xfrm>
+                    <a:prstGeom prst="rect">
+                      <a:avLst/>
+                    </a:prstGeom>
+                  </pic:spPr>
+                </pic:pic>
+              </a:graphicData>
+            </a:graphic>
+          </wp:inline>
+        </w:drawing>
+      </w:r>
+    </w:p>
+    <w:p>
+      <w:pPr>
+        <w:pStyle w:val="a4"/>
+      </w:pPr>
+      <w:r>
+        <w:rPr>
+          <w:lang w:val="en-US"/>
+        </w:rPr>
+        <w:t>ping</w:t>
+      </w:r>
+      <w:r>
+        <w:t xml:space="preserve"> </w:t>
+      </w:r>
+      <w:r>
+        <w:t xml:space="preserve">основная ОС – </w:t>
+      </w:r>
+      <w:r>
+        <w:rPr>
+          <w:lang w:val="en-US"/>
+        </w:rPr>
+        <w:t>Windows</w:t>
+      </w:r>
+      <w:r>
+        <w:t xml:space="preserve"> 7 </w:t>
+      </w:r>
+      <w:r>
+        <w:t>на виртуальной машине</w:t>
+      </w:r>
+    </w:p>
+    <w:p>
+      <w:pPr>
+        <w:pStyle w:val="a2"/>
+        <w:ind w:left="0"/>
+        <w:jc w:val="center"/>
+      </w:pPr>
+      <w:r>
+        <w:rPr>
+          <w:noProof/>
+          <w:lang w:eastAsia="ru-RU"/>
+        </w:rPr>
+        <w:drawing>
+          <wp:inline distT="0" distB="0" distL="0" distR="0" wp14:anchorId="2843081A" wp14:editId="2E9AA231">
+            <wp:extent cx="5181600" cy="1771650"/>
+            <wp:effectExtent l="0" t="0" r="0" b="0"/>
+            <wp:docPr id="49" name="Рисунок 49"/>
+            <wp:cNvGraphicFramePr>
+              <a:graphicFrameLocks xmlns:a="http://schemas.openxmlformats.org/drawingml/2006/main" noChangeAspect="1"/>
+            </wp:cNvGraphicFramePr>
+            <a:graphic xmlns:a="http://schemas.openxmlformats.org/drawingml/2006/main">
+              <a:graphicData uri="http://schemas.openxmlformats.org/drawingml/2006/picture">
+                <pic:pic xmlns:pic="http://schemas.openxmlformats.org/drawingml/2006/picture">
+                  <pic:nvPicPr>
+                    <pic:cNvPr id="1" name=""/>
+                    <pic:cNvPicPr/>
+                  </pic:nvPicPr>
+                  <pic:blipFill>
+                    <a:blip r:embed="rId53"/>
+                    <a:stretch>
+                      <a:fillRect/>
+                    </a:stretch>
+                  </pic:blipFill>
+                  <pic:spPr>
+                    <a:xfrm>
+                      <a:off x="0" y="0"/>
+                      <a:ext cx="5181600" cy="1771650"/>
+                    </a:xfrm>
+                    <a:prstGeom prst="rect">
+                      <a:avLst/>
+                    </a:prstGeom>
+                  </pic:spPr>
+                </pic:pic>
+              </a:graphicData>
+            </a:graphic>
+          </wp:inline>
+        </w:drawing>
+      </w:r>
+    </w:p>
+    <w:p>
+      <w:pPr>
+        <w:pStyle w:val="a4"/>
+      </w:pPr>
+      <w:r>
+        <w:rPr>
+          <w:lang w:val="en-US"/>
+        </w:rPr>
+        <w:t xml:space="preserve">ping Windows 7 – host </w:t>
+      </w:r>
+      <w:proofErr w:type="spellStart"/>
+      <w:r>
+        <w:rPr>
+          <w:lang w:val="en-US"/>
+        </w:rPr>
+        <w:t>Esxi</w:t>
+      </w:r>
+      <w:proofErr w:type="spellEnd"/>
+    </w:p>
+    <w:p>
+      <w:pPr>
+        <w:pStyle w:val="a2"/>
+        <w:rPr>
+          <w:sz w:val="24"/>
+          <w:szCs w:val="24"/>
+        </w:rPr>
+      </w:pPr>
+      <w:r>
+        <w:rPr>
+          <w:b/>
+          <w:sz w:val="24"/>
+          <w:szCs w:val="24"/>
+        </w:rPr>
+        <w:t>Вывод</w:t>
+      </w:r>
+      <w:r>
+        <w:rPr>
+          <w:b/>
+          <w:sz w:val="24"/>
+          <w:szCs w:val="24"/>
+        </w:rPr>
+        <w:t>:</w:t>
+      </w:r>
+      <w:r>
+        <w:rPr>
+          <w:b/>
+          <w:sz w:val="24"/>
+          <w:szCs w:val="24"/>
+        </w:rPr>
+        <w:t xml:space="preserve"> </w:t>
+      </w:r>
+      <w:proofErr w:type="gramStart"/>
+      <w:r>
+        <w:rPr>
+          <w:sz w:val="24"/>
+          <w:szCs w:val="24"/>
+        </w:rPr>
+        <w:t>В</w:t>
+      </w:r>
+      <w:proofErr w:type="gramEnd"/>
+      <w:r>
+        <w:rPr>
+          <w:sz w:val="24"/>
+          <w:szCs w:val="24"/>
+        </w:rPr>
+        <w:t xml:space="preserve"> ходе выполнения лабораторной работы были изучены и освоены</w:t>
+      </w:r>
+      <w:r>
+        <w:rPr>
+          <w:sz w:val="24"/>
+          <w:szCs w:val="24"/>
+        </w:rPr>
+        <w:t xml:space="preserve"> практически создание, настройк</w:t>
+      </w:r>
+      <w:r>
+        <w:rPr>
+          <w:sz w:val="24"/>
+          <w:szCs w:val="24"/>
+        </w:rPr>
+        <w:t>и</w:t>
+      </w:r>
+      <w:bookmarkStart w:id="1" w:name="_GoBack"/>
       <w:bookmarkEnd w:id="1"/>
-    </w:p>
-    <w:p>
-      <w:pPr>
-        <w:pStyle w:val="a4"/>
-      </w:pPr>
-      <w:r>
-        <w:t>Установка?</w:t>
+      <w:r>
+        <w:rPr>
+          <w:sz w:val="24"/>
+          <w:szCs w:val="24"/>
+        </w:rPr>
+        <w:t xml:space="preserve"> и администрирование систем аппаратной и программной виртуализации</w:t>
       </w:r>
     </w:p>
     <w:p>
       <w:pPr>
         <w:pStyle w:val="a2"/>
         <w:rPr>
-          <w:b/>
-          <w:sz w:val="24"/>
-          <w:szCs w:val="24"/>
-        </w:rPr>
-      </w:pPr>
-      <w:r>
-        <w:rPr>
-          <w:b/>
-          <w:sz w:val="24"/>
-          <w:szCs w:val="24"/>
-        </w:rPr>
-        <w:t>Вывод</w:t>
-      </w:r>
-      <w:r>
-        <w:rPr>
-          <w:b/>
-          <w:sz w:val="24"/>
-          <w:szCs w:val="24"/>
-        </w:rPr>
-        <w:t>:</w:t>
-      </w:r>
-      <w:r>
-        <w:rPr>
-          <w:b/>
-          <w:sz w:val="24"/>
-          <w:szCs w:val="24"/>
-        </w:rPr>
-        <w:t xml:space="preserve"> </w:t>
-      </w:r>
+          <w:sz w:val="24"/>
+          <w:szCs w:val="24"/>
+        </w:rPr>
+      </w:pPr>
     </w:p>
     <w:p>
       <w:pPr>
@@ -2844,7 +4246,7 @@
                     <pic:cNvPicPr/>
                   </pic:nvPicPr>
                   <pic:blipFill>
-                    <a:blip r:embed="rId37"/>
+                    <a:blip r:embed="rId54"/>
                     <a:stretch>
                       <a:fillRect/>
                     </a:stretch>
@@ -2944,7 +4346,7 @@
                     <pic:cNvPicPr/>
                   </pic:nvPicPr>
                   <pic:blipFill>
-                    <a:blip r:embed="rId38"/>
+                    <a:blip r:embed="rId55"/>
                     <a:stretch>
                       <a:fillRect/>
                     </a:stretch>
@@ -2990,7 +4392,7 @@
                     <pic:cNvPicPr/>
                   </pic:nvPicPr>
                   <pic:blipFill>
-                    <a:blip r:embed="rId39"/>
+                    <a:blip r:embed="rId56"/>
                     <a:stretch>
                       <a:fillRect/>
                     </a:stretch>
@@ -3012,7 +4414,7 @@
       </w:r>
     </w:p>
     <w:sectPr>
-      <w:footerReference w:type="default" r:id="rId40"/>
+      <w:footerReference w:type="default" r:id="rId57"/>
       <w:pgSz w:w="11906" w:h="16838"/>
       <w:pgMar w:top="851" w:right="567" w:bottom="851" w:left="1134" w:header="709" w:footer="709" w:gutter="0"/>
       <w:cols w:space="708"/>
@@ -3106,7 +4508,7 @@
             <w:sz w:val="24"/>
             <w:szCs w:val="24"/>
           </w:rPr>
-          <w:t>8</w:t>
+          <w:t>15</w:t>
         </w:r>
         <w:r>
           <w:rPr>
@@ -3325,7 +4727,7 @@
   <w:abstractNum w:abstractNumId="1" w15:restartNumberingAfterBreak="0">
     <w:nsid w:val="18F05497"/>
     <w:multiLevelType w:val="multilevel"/>
-    <w:tmpl w:val="72907C74"/>
+    <w:tmpl w:val="41D84CE8"/>
     <w:lvl w:ilvl="0">
       <w:start w:val="4"/>
       <w:numFmt w:val="decimal"/>
@@ -3466,6 +4868,7 @@
       </w:pPr>
       <w:rPr>
         <w:rFonts w:hint="default"/>
+        <w:b w:val="0"/>
       </w:rPr>
     </w:lvl>
     <w:lvl w:ilvl="6">
@@ -6915,7 +8318,7 @@
 </file>
 
 <file path=customXml/itemProps1.xml><?xml version="1.0" encoding="utf-8"?>
-<ds:datastoreItem xmlns:ds="http://schemas.openxmlformats.org/officeDocument/2006/customXml" ds:itemID="{03422378-0765-4EDA-B8A5-C34001D6C22F}">
+<ds:datastoreItem xmlns:ds="http://schemas.openxmlformats.org/officeDocument/2006/customXml" ds:itemID="{C5B3413F-A487-4B19-8164-5B39D5FF5B15}">
   <ds:schemaRefs>
     <ds:schemaRef ds:uri="http://schemas.openxmlformats.org/officeDocument/2006/bibliography"/>
   </ds:schemaRefs>
